--- a/JS/egg框架.docx
+++ b/JS/egg框架.docx
@@ -29,7 +29,4239 @@
         <w:rPr>
           <w:rFonts w:hint="eastAsia"/>
         </w:rPr>
-        <w:t>Appli</w:t>
+        <w:t>Application对象</w:t>
+      </w:r>
+    </w:p>
+    <w:p>
+      <w:pPr>
+        <w:ind w:left="840"/>
+      </w:pPr>
+      <w:r>
+        <w:rPr>
+          <w:rFonts w:hint="eastAsia"/>
+        </w:rPr>
+        <w:t>全局应用对象</w:t>
+      </w:r>
+      <w:r>
+        <w:rPr>
+          <w:rFonts w:hint="eastAsia"/>
+        </w:rPr>
+        <w:t>，只会实例化一个。</w:t>
+      </w:r>
+    </w:p>
+    <w:p>
+      <w:pPr>
+        <w:ind w:left="840"/>
+      </w:pPr>
+      <w:r>
+        <w:rPr>
+          <w:rFonts w:hint="eastAsia"/>
+        </w:rPr>
+        <w:t>框架运行时，会在</w:t>
+      </w:r>
+      <w:r>
+        <w:rPr>
+          <w:rFonts w:hint="eastAsia"/>
+        </w:rPr>
+        <w:t>Application</w:t>
+      </w:r>
+      <w:r>
+        <w:rPr>
+          <w:rFonts w:hint="eastAsia"/>
+        </w:rPr>
+        <w:t>实例上触发一些事件，可以监听这些事件做一些操作。</w:t>
+      </w:r>
+    </w:p>
+    <w:p>
+      <w:pPr>
+        <w:ind w:left="840"/>
+      </w:pPr>
+      <w:r>
+        <w:rPr>
+          <w:rFonts w:hint="eastAsia"/>
+        </w:rPr>
+        <w:t>一般会在</w:t>
+      </w:r>
+      <w:r>
+        <w:rPr>
+          <w:rFonts w:hint="eastAsia"/>
+        </w:rPr>
+        <w:t>app</w:t>
+      </w:r>
+      <w:r>
+        <w:t>.js</w:t>
+      </w:r>
+      <w:r>
+        <w:rPr>
+          <w:rFonts w:hint="eastAsia"/>
+        </w:rPr>
+        <w:t>中进行监听：</w:t>
+      </w:r>
+    </w:p>
+    <w:p>
+      <w:pPr>
+        <w:pStyle w:val="a3"/>
+        <w:numPr>
+          <w:ilvl w:val="0"/>
+          <w:numId w:val="2"/>
+        </w:numPr>
+        <w:ind w:firstLineChars="0"/>
+      </w:pPr>
+      <w:r>
+        <w:t xml:space="preserve">server: </w:t>
+      </w:r>
+      <w:r>
+        <w:t>该事件一个</w:t>
+      </w:r>
+      <w:r>
+        <w:t xml:space="preserve"> worker </w:t>
+      </w:r>
+      <w:r>
+        <w:t>进程只会触发一次，在</w:t>
+      </w:r>
+      <w:r>
+        <w:t xml:space="preserve"> HTTP </w:t>
+      </w:r>
+      <w:r>
+        <w:t>服务完成启动后，会将</w:t>
+      </w:r>
+      <w:r>
+        <w:t xml:space="preserve"> HTTP server </w:t>
+      </w:r>
+      <w:r>
+        <w:t>通过这个事件暴露出来给开发者。</w:t>
+      </w:r>
+    </w:p>
+    <w:p>
+      <w:pPr>
+        <w:pStyle w:val="a3"/>
+        <w:numPr>
+          <w:ilvl w:val="0"/>
+          <w:numId w:val="2"/>
+        </w:numPr>
+        <w:ind w:firstLineChars="0"/>
+      </w:pPr>
+      <w:r>
+        <w:t xml:space="preserve">error: </w:t>
+      </w:r>
+      <w:r>
+        <w:t>运行时有任何的异常被</w:t>
+      </w:r>
+      <w:r>
+        <w:t xml:space="preserve"> onerror </w:t>
+      </w:r>
+      <w:r>
+        <w:t>插件捕获后，都会触发</w:t>
+      </w:r>
+      <w:r>
+        <w:t xml:space="preserve"> error </w:t>
+      </w:r>
+      <w:r>
+        <w:t>事件，将错误对象和关联的上下文（如果有）暴露给开发者，可以进行自定义的日志记录上报等处理。</w:t>
+      </w:r>
+    </w:p>
+    <w:p>
+      <w:pPr>
+        <w:pStyle w:val="a3"/>
+        <w:numPr>
+          <w:ilvl w:val="0"/>
+          <w:numId w:val="2"/>
+        </w:numPr>
+        <w:ind w:firstLineChars="0"/>
+      </w:pPr>
+      <w:r>
+        <w:t xml:space="preserve">request </w:t>
+      </w:r>
+      <w:r>
+        <w:t>和</w:t>
+      </w:r>
+      <w:r>
+        <w:t xml:space="preserve"> response: </w:t>
+      </w:r>
+      <w:r>
+        <w:t>应用收到请求和响应请求时，分别会触发</w:t>
+      </w:r>
+      <w:r>
+        <w:t xml:space="preserve"> request </w:t>
+      </w:r>
+      <w:r>
+        <w:t>和</w:t>
+      </w:r>
+      <w:r>
+        <w:t xml:space="preserve"> response </w:t>
+      </w:r>
+      <w:r>
+        <w:t>事件，并将当前请求上下文暴露出来，开发者可以监听这两个事件来进行日志记录。</w:t>
+      </w:r>
+    </w:p>
+    <w:tbl>
+      <w:tblPr>
+        <w:tblStyle w:val="a4"/>
+        <w:tblW w:w="0" w:type="auto"/>
+        <w:tblInd w:w="840" w:type="dxa"/>
+        <w:tblLook w:val="04A0" w:firstRow="1" w:lastRow="0" w:firstColumn="1" w:lastColumn="0" w:noHBand="0" w:noVBand="1"/>
+      </w:tblPr>
+      <w:tblGrid>
+        <w:gridCol w:w="7450"/>
+      </w:tblGrid>
+      <w:tr>
+        <w:tc>
+          <w:tcPr>
+            <w:tcW w:w="8290" w:type="dxa"/>
+          </w:tcPr>
+          <w:p>
+            <w:r>
+              <w:t>// app.js</w:t>
+            </w:r>
+          </w:p>
+          <w:p/>
+          <w:p>
+            <w:r>
+              <w:t>module.exports = app =&gt; {</w:t>
+            </w:r>
+          </w:p>
+          <w:p>
+            <w:r>
+              <w:t xml:space="preserve">  app.once('server', </w:t>
+            </w:r>
+            <w:r>
+              <w:rPr>
+                <w:shd w:val="pct15" w:color="auto" w:fill="FFFFFF"/>
+              </w:rPr>
+              <w:t>server</w:t>
+            </w:r>
+            <w:r>
+              <w:t xml:space="preserve"> =&gt; {</w:t>
+            </w:r>
+          </w:p>
+          <w:p>
+            <w:r>
+              <w:t xml:space="preserve">    // websocket</w:t>
+            </w:r>
+          </w:p>
+          <w:p>
+            <w:r>
+              <w:t xml:space="preserve">  });</w:t>
+            </w:r>
+          </w:p>
+          <w:p>
+            <w:r>
+              <w:t xml:space="preserve">  app.on('error', (</w:t>
+            </w:r>
+            <w:r>
+              <w:rPr>
+                <w:shd w:val="pct15" w:color="auto" w:fill="FFFFFF"/>
+              </w:rPr>
+              <w:t>err, ctx</w:t>
+            </w:r>
+            <w:r>
+              <w:t>) =&gt; {</w:t>
+            </w:r>
+          </w:p>
+          <w:p>
+            <w:r>
+              <w:t xml:space="preserve">    // report error</w:t>
+            </w:r>
+          </w:p>
+          <w:p>
+            <w:r>
+              <w:t xml:space="preserve">  });</w:t>
+            </w:r>
+          </w:p>
+          <w:p>
+            <w:r>
+              <w:t xml:space="preserve">  app.on('request', </w:t>
+            </w:r>
+            <w:r>
+              <w:rPr>
+                <w:shd w:val="pct15" w:color="auto" w:fill="FFFFFF"/>
+              </w:rPr>
+              <w:t>ctx</w:t>
+            </w:r>
+            <w:r>
+              <w:t xml:space="preserve"> =&gt; {</w:t>
+            </w:r>
+          </w:p>
+          <w:p>
+            <w:r>
+              <w:t xml:space="preserve">    // log receive request</w:t>
+            </w:r>
+          </w:p>
+          <w:p>
+            <w:r>
+              <w:t xml:space="preserve">  });</w:t>
+            </w:r>
+          </w:p>
+          <w:p>
+            <w:r>
+              <w:t xml:space="preserve">  app.on('response', </w:t>
+            </w:r>
+            <w:r>
+              <w:rPr>
+                <w:shd w:val="pct15" w:color="auto" w:fill="FFFFFF"/>
+              </w:rPr>
+              <w:t>ctx</w:t>
+            </w:r>
+            <w:r>
+              <w:t xml:space="preserve"> =&gt; {</w:t>
+            </w:r>
+          </w:p>
+          <w:p>
+            <w:r>
+              <w:t xml:space="preserve">    // ctx.starttime is set by framework</w:t>
+            </w:r>
+          </w:p>
+          <w:p>
+            <w:r>
+              <w:t xml:space="preserve">    const used = Date.now() - ctx.starttime;</w:t>
+            </w:r>
+          </w:p>
+          <w:p>
+            <w:r>
+              <w:t xml:space="preserve">    // log total cost</w:t>
+            </w:r>
+          </w:p>
+          <w:p>
+            <w:r>
+              <w:t xml:space="preserve">  });</w:t>
+            </w:r>
+          </w:p>
+          <w:p>
+            <w:pPr>
+              <w:rPr>
+                <w:rFonts w:hint="eastAsia"/>
+              </w:rPr>
+            </w:pPr>
+            <w:r>
+              <w:t>};</w:t>
+            </w:r>
+          </w:p>
+        </w:tc>
+      </w:tr>
+    </w:tbl>
+    <w:p>
+      <w:pPr>
+        <w:ind w:left="840"/>
+      </w:pPr>
+    </w:p>
+    <w:p>
+      <w:pPr>
+        <w:ind w:left="840"/>
+      </w:pPr>
+      <w:r>
+        <w:rPr>
+          <w:rFonts w:hint="eastAsia"/>
+        </w:rPr>
+        <w:t>获取方式：</w:t>
+      </w:r>
+    </w:p>
+    <w:p>
+      <w:pPr>
+        <w:pStyle w:val="a3"/>
+        <w:numPr>
+          <w:ilvl w:val="0"/>
+          <w:numId w:val="3"/>
+        </w:numPr>
+        <w:ind w:firstLineChars="0"/>
+      </w:pPr>
+      <w:r>
+        <w:t>几乎所有被框架</w:t>
+      </w:r>
+      <w:r>
+        <w:t xml:space="preserve"> Loader </w:t>
+      </w:r>
+      <w:r>
+        <w:t>加载的文件（</w:t>
+      </w:r>
+      <w:r>
+        <w:t>Controller</w:t>
+      </w:r>
+      <w:r>
+        <w:t>，</w:t>
+      </w:r>
+      <w:r>
+        <w:t>Service</w:t>
+      </w:r>
+      <w:r>
+        <w:t>，</w:t>
+      </w:r>
+      <w:r>
+        <w:t xml:space="preserve">Schedule </w:t>
+      </w:r>
+      <w:r>
+        <w:t>等），都可以</w:t>
+      </w:r>
+      <w:r>
+        <w:t xml:space="preserve"> export </w:t>
+      </w:r>
+      <w:r>
+        <w:t>一个函数，这个函数会被</w:t>
+      </w:r>
+      <w:r>
+        <w:t xml:space="preserve"> Loader </w:t>
+      </w:r>
+      <w:r>
+        <w:t>调用，并使用</w:t>
+      </w:r>
+      <w:r>
+        <w:t xml:space="preserve"> app </w:t>
+      </w:r>
+      <w:r>
+        <w:t>作为参数：</w:t>
+      </w:r>
+    </w:p>
+    <w:tbl>
+      <w:tblPr>
+        <w:tblStyle w:val="a4"/>
+        <w:tblW w:w="0" w:type="auto"/>
+        <w:tblInd w:w="840" w:type="dxa"/>
+        <w:tblLook w:val="04A0" w:firstRow="1" w:lastRow="0" w:firstColumn="1" w:lastColumn="0" w:noHBand="0" w:noVBand="1"/>
+      </w:tblPr>
+      <w:tblGrid>
+        <w:gridCol w:w="7450"/>
+      </w:tblGrid>
+      <w:tr>
+        <w:tc>
+          <w:tcPr>
+            <w:tcW w:w="8290" w:type="dxa"/>
+          </w:tcPr>
+          <w:p>
+            <w:r>
+              <w:t>// app.js</w:t>
+            </w:r>
+          </w:p>
+          <w:p>
+            <w:r>
+              <w:lastRenderedPageBreak/>
+              <w:t xml:space="preserve">module.exports = </w:t>
+            </w:r>
+            <w:r>
+              <w:rPr>
+                <w:shd w:val="pct15" w:color="auto" w:fill="FFFFFF"/>
+              </w:rPr>
+              <w:t>app</w:t>
+            </w:r>
+            <w:r>
+              <w:t xml:space="preserve"> =&gt; {</w:t>
+            </w:r>
+          </w:p>
+          <w:p>
+            <w:r>
+              <w:t xml:space="preserve">  app.cache = new Cache();</w:t>
+            </w:r>
+          </w:p>
+          <w:p>
+            <w:pPr>
+              <w:rPr>
+                <w:rFonts w:hint="eastAsia"/>
+              </w:rPr>
+            </w:pPr>
+            <w:r>
+              <w:t>};</w:t>
+            </w:r>
+          </w:p>
+        </w:tc>
+      </w:tr>
+    </w:tbl>
+    <w:p>
+      <w:pPr>
+        <w:ind w:left="840"/>
+      </w:pPr>
+    </w:p>
+    <w:p>
+      <w:pPr>
+        <w:pStyle w:val="a3"/>
+        <w:numPr>
+          <w:ilvl w:val="0"/>
+          <w:numId w:val="3"/>
+        </w:numPr>
+        <w:ind w:firstLineChars="0"/>
+      </w:pPr>
+      <w:r>
+        <w:t>在</w:t>
+      </w:r>
+      <w:r>
+        <w:t xml:space="preserve"> Context </w:t>
+      </w:r>
+      <w:r>
+        <w:t>对象上，可以通过</w:t>
+      </w:r>
+      <w:r>
+        <w:t xml:space="preserve"> </w:t>
+      </w:r>
+      <w:r>
+        <w:rPr>
+          <w:shd w:val="pct15" w:color="auto" w:fill="FFFFFF"/>
+        </w:rPr>
+        <w:t>ctx.app</w:t>
+      </w:r>
+      <w:r>
+        <w:t xml:space="preserve"> </w:t>
+      </w:r>
+      <w:r>
+        <w:t>访问到</w:t>
+      </w:r>
+      <w:r>
+        <w:t xml:space="preserve"> Application </w:t>
+      </w:r>
+      <w:r>
+        <w:t>对象</w:t>
+      </w:r>
+    </w:p>
+    <w:p>
+      <w:pPr>
+        <w:pStyle w:val="a3"/>
+        <w:numPr>
+          <w:ilvl w:val="0"/>
+          <w:numId w:val="3"/>
+        </w:numPr>
+        <w:ind w:firstLineChars="0"/>
+      </w:pPr>
+      <w:r>
+        <w:t>在继承于</w:t>
+      </w:r>
+      <w:r>
+        <w:t xml:space="preserve"> Controller, Service </w:t>
+      </w:r>
+      <w:r>
+        <w:t>基类的实例中，可以通过</w:t>
+      </w:r>
+      <w:r>
+        <w:t xml:space="preserve"> </w:t>
+      </w:r>
+      <w:r>
+        <w:rPr>
+          <w:shd w:val="pct15" w:color="auto" w:fill="FFFFFF"/>
+        </w:rPr>
+        <w:t>this.app</w:t>
+      </w:r>
+      <w:r>
+        <w:t xml:space="preserve"> </w:t>
+      </w:r>
+      <w:r>
+        <w:t>访问到</w:t>
+      </w:r>
+      <w:r>
+        <w:t xml:space="preserve"> Application </w:t>
+      </w:r>
+      <w:r>
+        <w:t>对象。</w:t>
+      </w:r>
+    </w:p>
+    <w:p>
+      <w:pPr>
+        <w:pStyle w:val="4"/>
+        <w:numPr>
+          <w:ilvl w:val="1"/>
+          <w:numId w:val="1"/>
+        </w:numPr>
+      </w:pPr>
+      <w:r>
+        <w:rPr>
+          <w:rFonts w:hint="eastAsia"/>
+        </w:rPr>
+        <w:t>Context</w:t>
+      </w:r>
+    </w:p>
+    <w:p>
+      <w:pPr>
+        <w:ind w:left="425"/>
+      </w:pPr>
+      <w:r>
+        <w:t>在每一次收到用户请求时，框架会实例化一个</w:t>
+      </w:r>
+      <w:r>
+        <w:t xml:space="preserve"> Context </w:t>
+      </w:r>
+      <w:r>
+        <w:t>对象，这个对象封装了这次用户请求的信息</w:t>
+      </w:r>
+      <w:r>
+        <w:rPr>
+          <w:rFonts w:hint="eastAsia"/>
+        </w:rPr>
+        <w:t>。</w:t>
+      </w:r>
+    </w:p>
+    <w:p>
+      <w:pPr>
+        <w:ind w:left="425"/>
+      </w:pPr>
+      <w:r>
+        <w:t>框架会将所有的</w:t>
+      </w:r>
+      <w:r>
+        <w:t xml:space="preserve"> </w:t>
+      </w:r>
+      <w:r>
+        <w:rPr>
+          <w:shd w:val="pct15" w:color="auto" w:fill="FFFFFF"/>
+        </w:rPr>
+        <w:t>Service</w:t>
+      </w:r>
+      <w:r>
+        <w:t xml:space="preserve"> </w:t>
+      </w:r>
+      <w:r>
+        <w:t>挂载到</w:t>
+      </w:r>
+      <w:r>
+        <w:t xml:space="preserve"> Context </w:t>
+      </w:r>
+      <w:r>
+        <w:t>实例上</w:t>
+      </w:r>
+      <w:r>
+        <w:rPr>
+          <w:rFonts w:hint="eastAsia"/>
+        </w:rPr>
+        <w:t>。</w:t>
+      </w:r>
+    </w:p>
+    <w:p>
+      <w:pPr>
+        <w:ind w:left="425"/>
+      </w:pPr>
+    </w:p>
+    <w:p>
+      <w:pPr>
+        <w:ind w:left="425"/>
+      </w:pPr>
+      <w:r>
+        <w:rPr>
+          <w:rFonts w:hint="eastAsia"/>
+        </w:rPr>
+        <w:t>Middleware</w:t>
+      </w:r>
+      <w:r>
+        <w:rPr>
+          <w:rFonts w:hint="eastAsia"/>
+        </w:rPr>
+        <w:t>获取</w:t>
+      </w:r>
+      <w:r>
+        <w:rPr>
+          <w:rFonts w:hint="eastAsia"/>
+        </w:rPr>
+        <w:t>Context</w:t>
+      </w:r>
+      <w:r>
+        <w:rPr>
+          <w:rFonts w:hint="eastAsia"/>
+        </w:rPr>
+        <w:t>：</w:t>
+      </w:r>
+    </w:p>
+    <w:tbl>
+      <w:tblPr>
+        <w:tblStyle w:val="a4"/>
+        <w:tblW w:w="0" w:type="auto"/>
+        <w:tblInd w:w="425" w:type="dxa"/>
+        <w:tblLook w:val="04A0" w:firstRow="1" w:lastRow="0" w:firstColumn="1" w:lastColumn="0" w:noHBand="0" w:noVBand="1"/>
+      </w:tblPr>
+      <w:tblGrid>
+        <w:gridCol w:w="7865"/>
+      </w:tblGrid>
+      <w:tr>
+        <w:tc>
+          <w:tcPr>
+            <w:tcW w:w="8290" w:type="dxa"/>
+          </w:tcPr>
+          <w:p>
+            <w:r>
+              <w:t>async function middleware(</w:t>
+            </w:r>
+            <w:r>
+              <w:rPr>
+                <w:shd w:val="pct15" w:color="auto" w:fill="FFFFFF"/>
+              </w:rPr>
+              <w:t>ctx</w:t>
+            </w:r>
+            <w:r>
+              <w:t>, next) {</w:t>
+            </w:r>
+          </w:p>
+          <w:p>
+            <w:r>
+              <w:t xml:space="preserve">  // ctx is instance of Context</w:t>
+            </w:r>
+          </w:p>
+          <w:p>
+            <w:r>
+              <w:t xml:space="preserve">  console.log(ctx.query);</w:t>
+            </w:r>
+          </w:p>
+          <w:p>
+            <w:pPr>
+              <w:rPr>
+                <w:rFonts w:hint="eastAsia"/>
+              </w:rPr>
+            </w:pPr>
+            <w:r>
+              <w:t>}</w:t>
+            </w:r>
+          </w:p>
+        </w:tc>
+      </w:tr>
+    </w:tbl>
+    <w:p>
+      <w:pPr>
+        <w:ind w:left="425"/>
+      </w:pPr>
+    </w:p>
+    <w:p>
+      <w:pPr>
+        <w:ind w:left="425"/>
+      </w:pPr>
+      <w:r>
+        <w:rPr>
+          <w:rFonts w:hint="eastAsia"/>
+        </w:rPr>
+        <w:t>除了用户请求时可以获取</w:t>
+      </w:r>
+      <w:r>
+        <w:rPr>
+          <w:rFonts w:hint="eastAsia"/>
+        </w:rPr>
+        <w:t>Context</w:t>
+      </w:r>
+      <w:r>
+        <w:rPr>
+          <w:rFonts w:hint="eastAsia"/>
+        </w:rPr>
+        <w:t>，非用户请求场景可以创建匿名</w:t>
+      </w:r>
+      <w:r>
+        <w:rPr>
+          <w:rFonts w:hint="eastAsia"/>
+        </w:rPr>
+        <w:t>Context</w:t>
+      </w:r>
+      <w:r>
+        <w:rPr>
+          <w:rFonts w:hint="eastAsia"/>
+        </w:rPr>
+        <w:t>实例：</w:t>
+      </w:r>
+    </w:p>
+    <w:p>
+      <w:pPr>
+        <w:ind w:left="425"/>
+        <w:rPr>
+          <w:rFonts w:hint="eastAsia"/>
+        </w:rPr>
+      </w:pPr>
+      <w:r>
+        <w:t>Application.createAnonymousContext()</w:t>
+      </w:r>
+      <w:r>
+        <w:rPr>
+          <w:rFonts w:hint="eastAsia"/>
+        </w:rPr>
+        <w:t>；</w:t>
+      </w:r>
+    </w:p>
+    <w:p>
+      <w:pPr>
+        <w:pStyle w:val="4"/>
+        <w:numPr>
+          <w:ilvl w:val="1"/>
+          <w:numId w:val="1"/>
+        </w:numPr>
+      </w:pPr>
+      <w:r>
+        <w:t>Request &amp; Response</w:t>
+      </w:r>
+    </w:p>
+    <w:p>
+      <w:pPr>
+        <w:ind w:left="840"/>
+      </w:pPr>
+      <w:r>
+        <w:rPr>
+          <w:rFonts w:hint="eastAsia"/>
+        </w:rPr>
+        <w:t>可以通过</w:t>
+      </w:r>
+      <w:r>
+        <w:rPr>
+          <w:rFonts w:hint="eastAsia"/>
+        </w:rPr>
+        <w:t>ctx</w:t>
+      </w:r>
+      <w:r>
+        <w:rPr>
+          <w:rFonts w:hint="eastAsia"/>
+        </w:rPr>
+        <w:t>获取</w:t>
+      </w:r>
+      <w:r>
+        <w:rPr>
+          <w:rFonts w:hint="eastAsia"/>
+        </w:rPr>
+        <w:t>request</w:t>
+      </w:r>
+      <w:r>
+        <w:rPr>
+          <w:rFonts w:hint="eastAsia"/>
+        </w:rPr>
+        <w:t>和</w:t>
+      </w:r>
+      <w:r>
+        <w:rPr>
+          <w:rFonts w:hint="eastAsia"/>
+        </w:rPr>
+        <w:t>response</w:t>
+      </w:r>
+      <w:r>
+        <w:rPr>
+          <w:rFonts w:hint="eastAsia"/>
+        </w:rPr>
+        <w:t>：</w:t>
+      </w:r>
+      <w:r>
+        <w:rPr>
+          <w:rFonts w:hint="eastAsia"/>
+        </w:rPr>
+        <w:t>ctx</w:t>
+      </w:r>
+      <w:r>
+        <w:t xml:space="preserve">.request </w:t>
+      </w:r>
+      <w:r>
+        <w:rPr>
+          <w:rFonts w:hint="eastAsia"/>
+        </w:rPr>
+        <w:t>、</w:t>
+      </w:r>
+      <w:r>
+        <w:rPr>
+          <w:rFonts w:hint="eastAsia"/>
+        </w:rPr>
+        <w:t>ctx</w:t>
+      </w:r>
+      <w:r>
+        <w:t>.response</w:t>
+      </w:r>
+    </w:p>
+    <w:p>
+      <w:pPr>
+        <w:ind w:left="840"/>
+      </w:pPr>
+      <w:r>
+        <w:t>ctx</w:t>
+      </w:r>
+      <w:r>
+        <w:rPr>
+          <w:rFonts w:hint="eastAsia"/>
+        </w:rPr>
+        <w:t>会代理一部分</w:t>
+      </w:r>
+      <w:r>
+        <w:rPr>
+          <w:rFonts w:hint="eastAsia"/>
+        </w:rPr>
+        <w:t>request</w:t>
+      </w:r>
+      <w:r>
+        <w:rPr>
+          <w:rFonts w:hint="eastAsia"/>
+        </w:rPr>
+        <w:t>和</w:t>
+      </w:r>
+      <w:r>
+        <w:rPr>
+          <w:rFonts w:hint="eastAsia"/>
+        </w:rPr>
+        <w:t>response</w:t>
+      </w:r>
+      <w:r>
+        <w:rPr>
+          <w:rFonts w:hint="eastAsia"/>
+        </w:rPr>
+        <w:t>上的属性和方法：</w:t>
+      </w:r>
+    </w:p>
+    <w:p>
+      <w:pPr>
+        <w:ind w:left="840"/>
+      </w:pPr>
+    </w:p>
+    <w:p>
+      <w:pPr>
+        <w:ind w:left="840"/>
+        <w:rPr>
+          <w:rFonts w:hint="eastAsia"/>
+        </w:rPr>
+      </w:pPr>
+      <w:r>
+        <w:rPr>
+          <w:rFonts w:hint="eastAsia"/>
+        </w:rPr>
+        <w:t>r</w:t>
+      </w:r>
+      <w:r>
+        <w:t>equest:</w:t>
+      </w:r>
+    </w:p>
+    <w:p>
+      <w:pPr>
+        <w:ind w:left="840"/>
+      </w:pPr>
+      <w:r>
+        <w:rPr>
+          <w:rFonts w:hint="eastAsia"/>
+        </w:rPr>
+        <w:t>ctx</w:t>
+      </w:r>
+      <w:r>
+        <w:t>.query</w:t>
+      </w:r>
+      <w:r>
+        <w:rPr>
+          <w:rFonts w:hint="eastAsia"/>
+        </w:rPr>
+        <w:t>和</w:t>
+      </w:r>
+      <w:r>
+        <w:rPr>
+          <w:rFonts w:hint="eastAsia"/>
+        </w:rPr>
+        <w:t>ctx</w:t>
+      </w:r>
+      <w:r>
+        <w:t>.request.query</w:t>
+      </w:r>
+      <w:r>
+        <w:rPr>
+          <w:rFonts w:hint="eastAsia"/>
+        </w:rPr>
+        <w:t>是</w:t>
+      </w:r>
+      <w:r>
+        <w:rPr>
+          <w:rFonts w:hint="eastAsia"/>
+          <w:color w:val="FF0000"/>
+        </w:rPr>
+        <w:t>等价</w:t>
+      </w:r>
+      <w:r>
+        <w:rPr>
+          <w:rFonts w:hint="eastAsia"/>
+        </w:rPr>
+        <w:t>的</w:t>
+      </w:r>
+      <w:r>
+        <w:rPr>
+          <w:rFonts w:hint="eastAsia"/>
+        </w:rPr>
+        <w:t>;</w:t>
+      </w:r>
+    </w:p>
+    <w:p>
+      <w:pPr>
+        <w:ind w:left="840"/>
+        <w:rPr>
+          <w:rFonts w:hint="eastAsia"/>
+          <w:color w:val="FF0000"/>
+        </w:rPr>
+      </w:pPr>
+      <w:r>
+        <w:rPr>
+          <w:rFonts w:hint="eastAsia"/>
+        </w:rPr>
+        <w:t>c</w:t>
+      </w:r>
+      <w:r>
+        <w:t xml:space="preserve">tx.params </w:t>
+      </w:r>
+      <w:r>
+        <w:rPr>
+          <w:rFonts w:hint="eastAsia"/>
+        </w:rPr>
+        <w:t>存在，而</w:t>
+      </w:r>
+      <w:r>
+        <w:rPr>
+          <w:rFonts w:hint="eastAsia"/>
+        </w:rPr>
+        <w:t>ctx</w:t>
+      </w:r>
+      <w:r>
+        <w:t>.request.params</w:t>
+      </w:r>
+      <w:r>
+        <w:rPr>
+          <w:rFonts w:hint="eastAsia"/>
+          <w:color w:val="FF0000"/>
+        </w:rPr>
+        <w:t>不存在</w:t>
+      </w:r>
+    </w:p>
+    <w:p>
+      <w:pPr>
+        <w:ind w:left="840"/>
+      </w:pPr>
+      <w:r>
+        <w:rPr>
+          <w:rFonts w:hint="eastAsia"/>
+        </w:rPr>
+        <w:t>ctx</w:t>
+      </w:r>
+      <w:r>
+        <w:t>.body</w:t>
+      </w:r>
+      <w:r>
+        <w:rPr>
+          <w:rFonts w:hint="eastAsia"/>
+        </w:rPr>
+        <w:t>为</w:t>
+      </w:r>
+      <w:r>
+        <w:rPr>
+          <w:rFonts w:hint="eastAsia"/>
+        </w:rPr>
+        <w:t>undefined</w:t>
+      </w:r>
+      <w:r>
+        <w:t xml:space="preserve"> , ctx.request.body</w:t>
+      </w:r>
+      <w:r>
+        <w:rPr>
+          <w:rFonts w:hint="eastAsia"/>
+        </w:rPr>
+        <w:t>才能拿到</w:t>
+      </w:r>
+      <w:r>
+        <w:rPr>
+          <w:rFonts w:hint="eastAsia"/>
+        </w:rPr>
+        <w:t>body</w:t>
+      </w:r>
+      <w:r>
+        <w:rPr>
+          <w:rFonts w:hint="eastAsia"/>
+        </w:rPr>
+        <w:t>的值</w:t>
+      </w:r>
+    </w:p>
+    <w:p>
+      <w:pPr>
+        <w:ind w:left="840"/>
+      </w:pPr>
+    </w:p>
+    <w:p>
+      <w:pPr>
+        <w:ind w:left="840"/>
+      </w:pPr>
+      <w:r>
+        <w:rPr>
+          <w:rFonts w:hint="eastAsia"/>
+        </w:rPr>
+        <w:t>response</w:t>
+      </w:r>
+      <w:r>
+        <w:rPr>
+          <w:rFonts w:hint="eastAsia"/>
+        </w:rPr>
+        <w:t>：</w:t>
+      </w:r>
+    </w:p>
+    <w:p>
+      <w:pPr>
+        <w:ind w:left="840"/>
+      </w:pPr>
+      <w:r>
+        <w:t>ctx.response.body</w:t>
+      </w:r>
+      <w:r>
+        <w:rPr>
+          <w:rFonts w:hint="eastAsia"/>
+        </w:rPr>
+        <w:t>和</w:t>
+      </w:r>
+      <w:r>
+        <w:rPr>
+          <w:rFonts w:hint="eastAsia"/>
+        </w:rPr>
+        <w:t>ctx</w:t>
+      </w:r>
+      <w:r>
+        <w:t>.</w:t>
+      </w:r>
+      <w:r>
+        <w:rPr>
+          <w:rFonts w:hint="eastAsia"/>
+        </w:rPr>
+        <w:t>body</w:t>
+      </w:r>
+      <w:r>
+        <w:rPr>
+          <w:rFonts w:hint="eastAsia"/>
+        </w:rPr>
+        <w:t>是等价的。</w:t>
+      </w:r>
+    </w:p>
+    <w:p>
+      <w:pPr>
+        <w:pStyle w:val="4"/>
+        <w:numPr>
+          <w:ilvl w:val="1"/>
+          <w:numId w:val="1"/>
+        </w:numPr>
+      </w:pPr>
+      <w:r>
+        <w:rPr>
+          <w:rFonts w:hint="eastAsia"/>
+        </w:rPr>
+        <w:t>Controller</w:t>
+      </w:r>
+    </w:p>
+    <w:p>
+      <w:pPr>
+        <w:ind w:left="840"/>
+      </w:pPr>
+      <w:r>
+        <w:rPr>
+          <w:rFonts w:hint="eastAsia"/>
+        </w:rPr>
+        <w:t>Controller</w:t>
+      </w:r>
+      <w:r>
+        <w:rPr>
+          <w:rFonts w:hint="eastAsia"/>
+        </w:rPr>
+        <w:t>基类有下列属性：</w:t>
+      </w:r>
+    </w:p>
+    <w:p>
+      <w:pPr>
+        <w:pStyle w:val="a3"/>
+        <w:numPr>
+          <w:ilvl w:val="2"/>
+          <w:numId w:val="7"/>
+        </w:numPr>
+        <w:ind w:firstLineChars="0"/>
+      </w:pPr>
+      <w:r>
+        <w:t xml:space="preserve">ctx - </w:t>
+      </w:r>
+      <w:r>
+        <w:t>当前请求的</w:t>
+      </w:r>
+      <w:r>
+        <w:t xml:space="preserve"> Context </w:t>
+      </w:r>
+      <w:r>
+        <w:t>实例。</w:t>
+      </w:r>
+    </w:p>
+    <w:p>
+      <w:pPr>
+        <w:pStyle w:val="a3"/>
+        <w:numPr>
+          <w:ilvl w:val="2"/>
+          <w:numId w:val="7"/>
+        </w:numPr>
+        <w:ind w:firstLineChars="0"/>
+      </w:pPr>
+      <w:r>
+        <w:lastRenderedPageBreak/>
+        <w:t xml:space="preserve">app - </w:t>
+      </w:r>
+      <w:r>
+        <w:t>应用的</w:t>
+      </w:r>
+      <w:r>
+        <w:t xml:space="preserve"> Application </w:t>
+      </w:r>
+      <w:r>
+        <w:t>实例。</w:t>
+      </w:r>
+    </w:p>
+    <w:p>
+      <w:pPr>
+        <w:pStyle w:val="a3"/>
+        <w:numPr>
+          <w:ilvl w:val="2"/>
+          <w:numId w:val="7"/>
+        </w:numPr>
+        <w:ind w:firstLineChars="0"/>
+      </w:pPr>
+      <w:r>
+        <w:t xml:space="preserve">config - </w:t>
+      </w:r>
+      <w:r>
+        <w:t>应用的配置。</w:t>
+      </w:r>
+    </w:p>
+    <w:p>
+      <w:pPr>
+        <w:pStyle w:val="a3"/>
+        <w:numPr>
+          <w:ilvl w:val="2"/>
+          <w:numId w:val="7"/>
+        </w:numPr>
+        <w:ind w:firstLineChars="0"/>
+      </w:pPr>
+      <w:r>
+        <w:t xml:space="preserve">service - </w:t>
+      </w:r>
+      <w:r>
+        <w:t>应用所有的</w:t>
+      </w:r>
+      <w:r>
+        <w:t xml:space="preserve"> service</w:t>
+      </w:r>
+      <w:r>
+        <w:t>。</w:t>
+      </w:r>
+    </w:p>
+    <w:p>
+      <w:pPr>
+        <w:pStyle w:val="a3"/>
+        <w:numPr>
+          <w:ilvl w:val="2"/>
+          <w:numId w:val="7"/>
+        </w:numPr>
+        <w:ind w:firstLineChars="0"/>
+      </w:pPr>
+      <w:r>
+        <w:t xml:space="preserve">logger - </w:t>
+      </w:r>
+      <w:r>
+        <w:t>为当前</w:t>
+      </w:r>
+      <w:r>
+        <w:t xml:space="preserve"> controller </w:t>
+      </w:r>
+      <w:r>
+        <w:t>封装的</w:t>
+      </w:r>
+      <w:r>
+        <w:t xml:space="preserve"> logger </w:t>
+      </w:r>
+      <w:r>
+        <w:t>对象。</w:t>
+      </w:r>
+    </w:p>
+    <w:p>
+      <w:pPr>
+        <w:ind w:left="840"/>
+      </w:pPr>
+      <w:r>
+        <w:rPr>
+          <w:rFonts w:hint="eastAsia"/>
+        </w:rPr>
+        <w:t>在</w:t>
+      </w:r>
+      <w:r>
+        <w:rPr>
+          <w:rFonts w:hint="eastAsia"/>
+        </w:rPr>
+        <w:t>Controller</w:t>
+      </w:r>
+      <w:r>
+        <w:rPr>
+          <w:rFonts w:hint="eastAsia"/>
+        </w:rPr>
+        <w:t>文件中引用</w:t>
+      </w:r>
+      <w:r>
+        <w:rPr>
+          <w:rFonts w:hint="eastAsia"/>
+        </w:rPr>
+        <w:t>Controlle</w:t>
+      </w:r>
+      <w:r>
+        <w:t>r</w:t>
+      </w:r>
+      <w:r>
+        <w:rPr>
+          <w:rFonts w:hint="eastAsia"/>
+        </w:rPr>
+        <w:t>基类：</w:t>
+      </w:r>
+    </w:p>
+    <w:tbl>
+      <w:tblPr>
+        <w:tblStyle w:val="a4"/>
+        <w:tblW w:w="0" w:type="auto"/>
+        <w:tblInd w:w="840" w:type="dxa"/>
+        <w:tblLook w:val="04A0" w:firstRow="1" w:lastRow="0" w:firstColumn="1" w:lastColumn="0" w:noHBand="0" w:noVBand="1"/>
+      </w:tblPr>
+      <w:tblGrid>
+        <w:gridCol w:w="7450"/>
+      </w:tblGrid>
+      <w:tr>
+        <w:tc>
+          <w:tcPr>
+            <w:tcW w:w="8290" w:type="dxa"/>
+          </w:tcPr>
+          <w:p>
+            <w:r>
+              <w:t xml:space="preserve">// </w:t>
+            </w:r>
+            <w:r>
+              <w:t>从</w:t>
+            </w:r>
+            <w:r>
+              <w:t xml:space="preserve"> egg </w:t>
+            </w:r>
+            <w:r>
+              <w:t>上获取（推荐）</w:t>
+            </w:r>
+          </w:p>
+          <w:p>
+            <w:r>
+              <w:t xml:space="preserve">const Controller = </w:t>
+            </w:r>
+            <w:r>
+              <w:rPr>
+                <w:shd w:val="pct15" w:color="auto" w:fill="FFFFFF"/>
+              </w:rPr>
+              <w:t>require('egg').Controller;</w:t>
+            </w:r>
+          </w:p>
+          <w:p>
+            <w:r>
+              <w:t>class UserController extends Controller {</w:t>
+            </w:r>
+          </w:p>
+          <w:p>
+            <w:r>
+              <w:t xml:space="preserve">  // implement</w:t>
+            </w:r>
+          </w:p>
+          <w:p>
+            <w:r>
+              <w:t>}</w:t>
+            </w:r>
+          </w:p>
+          <w:p>
+            <w:pPr>
+              <w:rPr>
+                <w:rFonts w:hint="eastAsia"/>
+              </w:rPr>
+            </w:pPr>
+            <w:r>
+              <w:t>module.exports = UserController;</w:t>
+            </w:r>
+          </w:p>
+        </w:tc>
+      </w:tr>
+    </w:tbl>
+    <w:p>
+      <w:pPr>
+        <w:pStyle w:val="4"/>
+        <w:numPr>
+          <w:ilvl w:val="1"/>
+          <w:numId w:val="1"/>
+        </w:numPr>
+      </w:pPr>
+      <w:r>
+        <w:rPr>
+          <w:rFonts w:hint="eastAsia"/>
+        </w:rPr>
+        <w:t>Service</w:t>
+      </w:r>
+    </w:p>
+    <w:p>
+      <w:pPr>
+        <w:ind w:left="840"/>
+      </w:pPr>
+      <w:r>
+        <w:rPr>
+          <w:rFonts w:hint="eastAsia"/>
+        </w:rPr>
+        <w:t>继承</w:t>
+      </w:r>
+      <w:r>
+        <w:rPr>
+          <w:rFonts w:hint="eastAsia"/>
+        </w:rPr>
+        <w:t>Service</w:t>
+      </w:r>
+      <w:r>
+        <w:rPr>
+          <w:rFonts w:hint="eastAsia"/>
+        </w:rPr>
+        <w:t>基类：</w:t>
+      </w:r>
+    </w:p>
+    <w:tbl>
+      <w:tblPr>
+        <w:tblStyle w:val="a4"/>
+        <w:tblW w:w="0" w:type="auto"/>
+        <w:tblInd w:w="840" w:type="dxa"/>
+        <w:tblLook w:val="04A0" w:firstRow="1" w:lastRow="0" w:firstColumn="1" w:lastColumn="0" w:noHBand="0" w:noVBand="1"/>
+      </w:tblPr>
+      <w:tblGrid>
+        <w:gridCol w:w="7450"/>
+      </w:tblGrid>
+      <w:tr>
+        <w:tc>
+          <w:tcPr>
+            <w:tcW w:w="7450" w:type="dxa"/>
+          </w:tcPr>
+          <w:p>
+            <w:r>
+              <w:t xml:space="preserve">// </w:t>
+            </w:r>
+            <w:r>
+              <w:t>从</w:t>
+            </w:r>
+            <w:r>
+              <w:t xml:space="preserve"> egg </w:t>
+            </w:r>
+            <w:r>
+              <w:t>上获取（推荐）</w:t>
+            </w:r>
+          </w:p>
+          <w:p>
+            <w:r>
+              <w:t>const Service =</w:t>
+            </w:r>
+            <w:r>
+              <w:rPr>
+                <w:shd w:val="pct15" w:color="auto" w:fill="FFFFFF"/>
+              </w:rPr>
+              <w:t xml:space="preserve"> require('egg').Service;</w:t>
+            </w:r>
+          </w:p>
+          <w:p>
+            <w:r>
+              <w:t>class UserService extends Service {</w:t>
+            </w:r>
+          </w:p>
+          <w:p>
+            <w:r>
+              <w:t xml:space="preserve">  // implement</w:t>
+            </w:r>
+          </w:p>
+          <w:p>
+            <w:r>
+              <w:t>}</w:t>
+            </w:r>
+          </w:p>
+          <w:p>
+            <w:pPr>
+              <w:rPr>
+                <w:rFonts w:hint="eastAsia"/>
+              </w:rPr>
+            </w:pPr>
+            <w:r>
+              <w:t>module.exports = UserService;</w:t>
+            </w:r>
+          </w:p>
+        </w:tc>
+      </w:tr>
+    </w:tbl>
+    <w:p>
+      <w:pPr>
+        <w:rPr>
+          <w:rFonts w:hint="eastAsia"/>
+          <w:shd w:val="pct15" w:color="auto" w:fill="FFFFFF"/>
+        </w:rPr>
+      </w:pPr>
+      <w:r>
+        <w:tab/>
+      </w:r>
+      <w:r>
+        <w:tab/>
+      </w:r>
+      <w:r>
+        <w:rPr>
+          <w:shd w:val="pct15" w:color="auto" w:fill="FFFFFF"/>
+        </w:rPr>
+        <w:t>Service</w:t>
+      </w:r>
+      <w:r>
+        <w:rPr>
+          <w:shd w:val="pct15" w:color="auto" w:fill="FFFFFF"/>
+        </w:rPr>
+        <w:t>有和</w:t>
+      </w:r>
+      <w:r>
+        <w:rPr>
+          <w:shd w:val="pct15" w:color="auto" w:fill="FFFFFF"/>
+        </w:rPr>
+        <w:t xml:space="preserve"> Controller </w:t>
+      </w:r>
+      <w:r>
+        <w:rPr>
+          <w:shd w:val="pct15" w:color="auto" w:fill="FFFFFF"/>
+        </w:rPr>
+        <w:t>基类一样的属性</w:t>
+      </w:r>
+      <w:r>
+        <w:rPr>
+          <w:rFonts w:hint="eastAsia"/>
+          <w:shd w:val="pct15" w:color="auto" w:fill="FFFFFF"/>
+        </w:rPr>
+        <w:t>；</w:t>
+      </w:r>
+    </w:p>
+    <w:p>
+      <w:pPr>
+        <w:pStyle w:val="4"/>
+        <w:numPr>
+          <w:ilvl w:val="1"/>
+          <w:numId w:val="1"/>
+        </w:numPr>
+      </w:pPr>
+      <w:r>
+        <w:t>Helper</w:t>
+      </w:r>
+    </w:p>
+    <w:p>
+      <w:pPr>
+        <w:ind w:left="840"/>
+      </w:pPr>
+      <w:r>
+        <w:t xml:space="preserve">Helper </w:t>
+      </w:r>
+      <w:r>
+        <w:t>自身是一个类，</w:t>
+      </w:r>
+      <w:r>
+        <w:rPr>
+          <w:shd w:val="pct15" w:color="auto" w:fill="FFFFFF"/>
+        </w:rPr>
+        <w:t>有和</w:t>
+      </w:r>
+      <w:r>
+        <w:rPr>
+          <w:shd w:val="pct15" w:color="auto" w:fill="FFFFFF"/>
+        </w:rPr>
+        <w:t xml:space="preserve"> Controller </w:t>
+      </w:r>
+      <w:r>
+        <w:rPr>
+          <w:shd w:val="pct15" w:color="auto" w:fill="FFFFFF"/>
+        </w:rPr>
+        <w:t>基类一样的属性</w:t>
+      </w:r>
+      <w:r>
+        <w:rPr>
+          <w:rFonts w:hint="eastAsia"/>
+        </w:rPr>
+        <w:t>；</w:t>
+      </w:r>
+    </w:p>
+    <w:p>
+      <w:pPr>
+        <w:ind w:left="840"/>
+      </w:pPr>
+      <w:r>
+        <w:rPr>
+          <w:rFonts w:hint="eastAsia"/>
+        </w:rPr>
+        <w:t>获取方式：</w:t>
+      </w:r>
+    </w:p>
+    <w:p>
+      <w:pPr>
+        <w:ind w:left="840"/>
+        <w:rPr>
+          <w:shd w:val="pct15" w:color="auto" w:fill="FFFFFF"/>
+        </w:rPr>
+      </w:pPr>
+      <w:r>
+        <w:tab/>
+      </w:r>
+      <w:r>
+        <w:rPr>
+          <w:rFonts w:hint="eastAsia"/>
+          <w:shd w:val="pct15" w:color="auto" w:fill="FFFFFF"/>
+        </w:rPr>
+        <w:t>ctx</w:t>
+      </w:r>
+      <w:r>
+        <w:rPr>
+          <w:shd w:val="pct15" w:color="auto" w:fill="FFFFFF"/>
+        </w:rPr>
+        <w:t>.helper</w:t>
+      </w:r>
+    </w:p>
+    <w:p>
+      <w:pPr>
+        <w:ind w:left="840"/>
+      </w:pPr>
+    </w:p>
+    <w:p>
+      <w:pPr>
+        <w:pStyle w:val="4"/>
+        <w:numPr>
+          <w:ilvl w:val="1"/>
+          <w:numId w:val="1"/>
+        </w:numPr>
+      </w:pPr>
+      <w:r>
+        <w:rPr>
+          <w:rFonts w:hint="eastAsia"/>
+        </w:rPr>
+        <w:t>C</w:t>
+      </w:r>
+      <w:r>
+        <w:t>onfig</w:t>
+      </w:r>
+    </w:p>
+    <w:p>
+      <w:pPr>
+        <w:ind w:left="840"/>
+      </w:pPr>
+      <w:r>
+        <w:rPr>
+          <w:rFonts w:hint="eastAsia"/>
+        </w:rPr>
+        <w:t>获取方式：</w:t>
+      </w:r>
+    </w:p>
+    <w:p>
+      <w:pPr>
+        <w:ind w:left="840"/>
+      </w:pPr>
+      <w:r>
+        <w:t>1</w:t>
+      </w:r>
+      <w:r>
+        <w:rPr>
+          <w:rFonts w:hint="eastAsia"/>
+        </w:rPr>
+        <w:t>、</w:t>
+      </w:r>
+      <w:r>
+        <w:rPr>
+          <w:rFonts w:hint="eastAsia"/>
+        </w:rPr>
+        <w:t>app</w:t>
+      </w:r>
+      <w:r>
+        <w:t>.config</w:t>
+      </w:r>
+    </w:p>
+    <w:p>
+      <w:pPr>
+        <w:ind w:left="840"/>
+      </w:pPr>
+      <w:r>
+        <w:rPr>
+          <w:rFonts w:hint="eastAsia"/>
+        </w:rPr>
+        <w:t>2</w:t>
+      </w:r>
+      <w:r>
+        <w:rPr>
+          <w:rFonts w:hint="eastAsia"/>
+        </w:rPr>
+        <w:t>、也可以在</w:t>
+      </w:r>
+      <w:r>
+        <w:t xml:space="preserve">Controller, Service, Helper </w:t>
+      </w:r>
+      <w:r>
+        <w:t>的实例上通过</w:t>
+      </w:r>
+      <w:r>
+        <w:t xml:space="preserve"> this.config </w:t>
+      </w:r>
+      <w:r>
+        <w:t>获取到</w:t>
+      </w:r>
+      <w:r>
+        <w:t xml:space="preserve"> config </w:t>
+      </w:r>
+      <w:r>
+        <w:t>对象。</w:t>
+      </w:r>
+      <w:r>
+        <w:rPr>
+          <w:rFonts w:hint="eastAsia"/>
+        </w:rPr>
+        <w:t>因为他们实例上都有那</w:t>
+      </w:r>
+      <w:r>
+        <w:rPr>
+          <w:rFonts w:hint="eastAsia"/>
+        </w:rPr>
+        <w:t>5</w:t>
+      </w:r>
+      <w:r>
+        <w:rPr>
+          <w:rFonts w:hint="eastAsia"/>
+        </w:rPr>
+        <w:t>种属性。</w:t>
+      </w:r>
+    </w:p>
+    <w:p>
+      <w:pPr>
+        <w:pStyle w:val="4"/>
+        <w:numPr>
+          <w:ilvl w:val="1"/>
+          <w:numId w:val="1"/>
+        </w:numPr>
+      </w:pPr>
+      <w:r>
+        <w:rPr>
+          <w:rFonts w:hint="eastAsia"/>
+        </w:rPr>
+        <w:t>Logger</w:t>
+      </w:r>
+    </w:p>
+    <w:p>
+      <w:pPr>
+        <w:ind w:left="840"/>
+      </w:pPr>
+      <w:r>
+        <w:rPr>
+          <w:rFonts w:hint="eastAsia"/>
+        </w:rPr>
+        <w:t>框架中提供了多个</w:t>
+      </w:r>
+      <w:r>
+        <w:rPr>
+          <w:rFonts w:hint="eastAsia"/>
+        </w:rPr>
+        <w:t>logger</w:t>
+      </w:r>
+      <w:r>
+        <w:rPr>
+          <w:rFonts w:hint="eastAsia"/>
+        </w:rPr>
+        <w:t>对象：</w:t>
+      </w:r>
+    </w:p>
+    <w:p>
+      <w:pPr>
+        <w:pStyle w:val="a3"/>
+        <w:numPr>
+          <w:ilvl w:val="2"/>
+          <w:numId w:val="1"/>
+        </w:numPr>
+        <w:ind w:firstLineChars="0"/>
+      </w:pPr>
+      <w:r>
+        <w:lastRenderedPageBreak/>
+        <w:t>App Logger</w:t>
+      </w:r>
+    </w:p>
+    <w:p>
+      <w:pPr>
+        <w:pStyle w:val="a3"/>
+        <w:ind w:left="1418" w:firstLineChars="0" w:firstLine="0"/>
+      </w:pPr>
+      <w:r>
+        <w:rPr>
+          <w:rFonts w:hint="eastAsia"/>
+        </w:rPr>
+        <w:t>获取方式：</w:t>
+      </w:r>
+      <w:r>
+        <w:rPr>
+          <w:rFonts w:hint="eastAsia"/>
+        </w:rPr>
+        <w:t>app</w:t>
+      </w:r>
+      <w:r>
+        <w:t>.logger</w:t>
+      </w:r>
+    </w:p>
+    <w:p>
+      <w:pPr>
+        <w:pStyle w:val="a3"/>
+        <w:ind w:left="1418" w:firstLineChars="0" w:firstLine="0"/>
+        <w:rPr>
+          <w:rFonts w:hint="eastAsia"/>
+        </w:rPr>
+      </w:pPr>
+      <w:r>
+        <w:rPr>
+          <w:rFonts w:hint="eastAsia"/>
+        </w:rPr>
+        <w:t>作用：记录一些应用级别的日志，业务上与请求无关的日志。</w:t>
+      </w:r>
+    </w:p>
+    <w:p>
+      <w:pPr>
+        <w:pStyle w:val="a3"/>
+        <w:numPr>
+          <w:ilvl w:val="2"/>
+          <w:numId w:val="1"/>
+        </w:numPr>
+        <w:ind w:firstLineChars="0"/>
+      </w:pPr>
+      <w:r>
+        <w:t>App CoreLogger</w:t>
+      </w:r>
+    </w:p>
+    <w:p>
+      <w:pPr>
+        <w:pStyle w:val="a3"/>
+        <w:ind w:left="1418" w:firstLineChars="0" w:firstLine="0"/>
+      </w:pPr>
+      <w:r>
+        <w:rPr>
+          <w:rFonts w:hint="eastAsia"/>
+        </w:rPr>
+        <w:t>获取方式：</w:t>
+      </w:r>
+      <w:r>
+        <w:t>app</w:t>
+      </w:r>
+      <w:r>
+        <w:rPr>
+          <w:rFonts w:hint="eastAsia"/>
+        </w:rPr>
+        <w:t>.</w:t>
+      </w:r>
+      <w:r>
+        <w:t xml:space="preserve"> coreLogger</w:t>
+      </w:r>
+    </w:p>
+    <w:p>
+      <w:pPr>
+        <w:pStyle w:val="a3"/>
+        <w:ind w:left="1418" w:firstLineChars="0" w:firstLine="0"/>
+        <w:rPr>
+          <w:rFonts w:hint="eastAsia"/>
+        </w:rPr>
+      </w:pPr>
+      <w:r>
+        <w:rPr>
+          <w:rFonts w:hint="eastAsia"/>
+        </w:rPr>
+        <w:t>作用：框架或插件用它来记录能够用级别的日志，一般应用不应该使用它记录日志</w:t>
+      </w:r>
+    </w:p>
+    <w:p>
+      <w:pPr>
+        <w:pStyle w:val="a3"/>
+        <w:numPr>
+          <w:ilvl w:val="2"/>
+          <w:numId w:val="1"/>
+        </w:numPr>
+        <w:ind w:firstLineChars="0"/>
+      </w:pPr>
+      <w:r>
+        <w:t>Context Logger</w:t>
+      </w:r>
+    </w:p>
+    <w:p>
+      <w:pPr>
+        <w:pStyle w:val="a3"/>
+        <w:ind w:left="1418" w:firstLineChars="0" w:firstLine="0"/>
+      </w:pPr>
+      <w:r>
+        <w:rPr>
+          <w:rFonts w:hint="eastAsia"/>
+        </w:rPr>
+        <w:t>获取方式：</w:t>
+      </w:r>
+      <w:r>
+        <w:rPr>
+          <w:rFonts w:hint="eastAsia"/>
+        </w:rPr>
+        <w:t>ctx</w:t>
+      </w:r>
+      <w:r>
+        <w:t>.logger</w:t>
+      </w:r>
+    </w:p>
+    <w:p>
+      <w:pPr>
+        <w:pStyle w:val="a3"/>
+        <w:ind w:left="1418" w:firstLineChars="0" w:firstLine="0"/>
+        <w:rPr>
+          <w:rFonts w:hint="eastAsia"/>
+        </w:rPr>
+      </w:pPr>
+      <w:r>
+        <w:rPr>
+          <w:rFonts w:hint="eastAsia"/>
+        </w:rPr>
+        <w:t>作用：与请求有关，打印的日志前面都会带上请求相关的信息</w:t>
+      </w:r>
+    </w:p>
+    <w:p>
+      <w:pPr>
+        <w:pStyle w:val="a3"/>
+        <w:numPr>
+          <w:ilvl w:val="2"/>
+          <w:numId w:val="1"/>
+        </w:numPr>
+        <w:ind w:firstLineChars="0"/>
+      </w:pPr>
+      <w:r>
+        <w:t>Context CoreLogger</w:t>
+      </w:r>
+    </w:p>
+    <w:p>
+      <w:pPr>
+        <w:pStyle w:val="a3"/>
+        <w:ind w:left="1418" w:firstLineChars="0" w:firstLine="0"/>
+      </w:pPr>
+      <w:r>
+        <w:rPr>
+          <w:rFonts w:hint="eastAsia"/>
+        </w:rPr>
+        <w:t>获取方式：</w:t>
+      </w:r>
+      <w:r>
+        <w:rPr>
+          <w:rFonts w:hint="eastAsia"/>
+        </w:rPr>
+        <w:t>ctx</w:t>
+      </w:r>
+      <w:r>
+        <w:t>.coreLogger</w:t>
+      </w:r>
+    </w:p>
+    <w:p>
+      <w:pPr>
+        <w:pStyle w:val="a3"/>
+        <w:ind w:left="1418" w:firstLineChars="0" w:firstLine="0"/>
+        <w:rPr>
+          <w:rFonts w:hint="eastAsia"/>
+        </w:rPr>
+      </w:pPr>
+      <w:r>
+        <w:rPr>
+          <w:rFonts w:hint="eastAsia"/>
+        </w:rPr>
+        <w:t>作用：</w:t>
+      </w:r>
+      <w:r>
+        <w:t xml:space="preserve">Context Logger </w:t>
+      </w:r>
+      <w:r>
+        <w:t>的区别是一般只有插件和框架会通过它来记录日志。</w:t>
+      </w:r>
+    </w:p>
+    <w:p>
+      <w:pPr>
+        <w:pStyle w:val="a3"/>
+        <w:numPr>
+          <w:ilvl w:val="2"/>
+          <w:numId w:val="1"/>
+        </w:numPr>
+        <w:ind w:firstLineChars="0"/>
+      </w:pPr>
+      <w:r>
+        <w:t>Controller Logger &amp; Service Logger</w:t>
+      </w:r>
+    </w:p>
+    <w:p>
+      <w:pPr>
+        <w:pStyle w:val="a3"/>
+        <w:ind w:left="1418" w:firstLineChars="0" w:firstLine="0"/>
+      </w:pPr>
+      <w:r>
+        <w:rPr>
+          <w:rFonts w:hint="eastAsia"/>
+        </w:rPr>
+        <w:t>在</w:t>
+      </w:r>
+      <w:r>
+        <w:rPr>
+          <w:rFonts w:hint="eastAsia"/>
+        </w:rPr>
+        <w:t>Controller</w:t>
+      </w:r>
+      <w:r>
+        <w:rPr>
+          <w:rFonts w:hint="eastAsia"/>
+        </w:rPr>
+        <w:t>或</w:t>
+      </w:r>
+      <w:r>
+        <w:rPr>
+          <w:rFonts w:hint="eastAsia"/>
+        </w:rPr>
+        <w:t>Service</w:t>
+      </w:r>
+      <w:r>
+        <w:rPr>
+          <w:rFonts w:hint="eastAsia"/>
+        </w:rPr>
+        <w:t>上可以使用</w:t>
+      </w:r>
+      <w:r>
+        <w:rPr>
+          <w:rFonts w:hint="eastAsia"/>
+        </w:rPr>
+        <w:t xml:space="preserve"> </w:t>
+      </w:r>
+      <w:r>
+        <w:rPr>
+          <w:rFonts w:hint="eastAsia"/>
+          <w:shd w:val="pct15" w:color="auto" w:fill="FFFFFF"/>
+        </w:rPr>
+        <w:t>this</w:t>
+      </w:r>
+      <w:r>
+        <w:rPr>
+          <w:shd w:val="pct15" w:color="auto" w:fill="FFFFFF"/>
+        </w:rPr>
+        <w:t>.logger</w:t>
+      </w:r>
+      <w:r>
+        <w:rPr>
+          <w:rFonts w:hint="eastAsia"/>
+        </w:rPr>
+        <w:t>来获取，</w:t>
+      </w:r>
+    </w:p>
+    <w:p>
+      <w:pPr>
+        <w:pStyle w:val="a3"/>
+        <w:ind w:left="1418" w:firstLineChars="0" w:firstLine="0"/>
+      </w:pPr>
+      <w:r>
+        <w:t>本质上就是一个</w:t>
+      </w:r>
+      <w:r>
+        <w:t xml:space="preserve"> Context Logger</w:t>
+      </w:r>
+      <w:r>
+        <w:rPr>
+          <w:rFonts w:hint="eastAsia"/>
+        </w:rPr>
+        <w:t>，相比</w:t>
+      </w:r>
+      <w:r>
+        <w:rPr>
+          <w:rFonts w:hint="eastAsia"/>
+        </w:rPr>
+        <w:t>Context</w:t>
+      </w:r>
+      <w:r>
+        <w:t xml:space="preserve"> Logger</w:t>
+      </w:r>
+      <w:r>
+        <w:rPr>
+          <w:rFonts w:hint="eastAsia"/>
+        </w:rPr>
+        <w:t>会多一个文件路径</w:t>
+      </w:r>
+    </w:p>
+    <w:p>
+      <w:pPr>
+        <w:pStyle w:val="3"/>
+        <w:numPr>
+          <w:ilvl w:val="0"/>
+          <w:numId w:val="1"/>
+        </w:numPr>
+      </w:pPr>
+      <w:r>
+        <w:rPr>
+          <w:rFonts w:hint="eastAsia"/>
+        </w:rPr>
+        <w:t>运行环境</w:t>
+      </w:r>
+    </w:p>
+    <w:p>
+      <w:pPr>
+        <w:pStyle w:val="4"/>
+        <w:numPr>
+          <w:ilvl w:val="1"/>
+          <w:numId w:val="1"/>
+        </w:numPr>
+      </w:pPr>
+      <w:r>
+        <w:rPr>
+          <w:rFonts w:hint="eastAsia"/>
+        </w:rPr>
+        <w:t>指定运行环境</w:t>
+      </w:r>
+    </w:p>
+    <w:p>
+      <w:pPr>
+        <w:ind w:left="840"/>
+        <w:rPr>
+          <w:rFonts w:asciiTheme="minorEastAsia" w:hAnsiTheme="minorEastAsia"/>
+        </w:rPr>
+      </w:pPr>
+      <w:r>
+        <w:rPr>
+          <w:rFonts w:asciiTheme="minorEastAsia" w:hAnsiTheme="minorEastAsia"/>
+        </w:rPr>
+        <w:t>EGG_SERVER_ENV=prod npm start</w:t>
+      </w:r>
+    </w:p>
+    <w:p>
+      <w:pPr>
+        <w:pStyle w:val="4"/>
+        <w:numPr>
+          <w:ilvl w:val="1"/>
+          <w:numId w:val="1"/>
+        </w:numPr>
+      </w:pPr>
+      <w:r>
+        <w:rPr>
+          <w:rFonts w:hint="eastAsia"/>
+        </w:rPr>
+        <w:t>应用内获取运行环境</w:t>
+      </w:r>
+    </w:p>
+    <w:p>
+      <w:pPr>
+        <w:ind w:left="840"/>
+        <w:rPr>
+          <w:rFonts w:asciiTheme="minorEastAsia" w:hAnsiTheme="minorEastAsia"/>
+        </w:rPr>
+      </w:pPr>
+      <w:r>
+        <w:rPr>
+          <w:rFonts w:asciiTheme="minorEastAsia" w:hAnsiTheme="minorEastAsia"/>
+        </w:rPr>
+        <w:t>app.config.env</w:t>
+      </w:r>
+    </w:p>
+    <w:p>
+      <w:pPr>
+        <w:pStyle w:val="4"/>
+        <w:numPr>
+          <w:ilvl w:val="1"/>
+          <w:numId w:val="1"/>
+        </w:numPr>
+      </w:pPr>
+      <w:r>
+        <w:rPr>
+          <w:rFonts w:hint="eastAsia"/>
+        </w:rPr>
+        <w:t>EGG_SERVER_ENV与NODE</w:t>
+      </w:r>
+      <w:r>
+        <w:t>_ENV</w:t>
+      </w:r>
+      <w:r>
+        <w:rPr>
+          <w:rFonts w:hint="eastAsia"/>
+        </w:rPr>
+        <w:t>的映射关系</w:t>
+      </w:r>
+    </w:p>
+    <w:tbl>
+      <w:tblPr>
+        <w:tblW w:w="6641" w:type="dxa"/>
+        <w:tblInd w:w="816" w:type="dxa"/>
+        <w:shd w:val="clear" w:color="auto" w:fill="FFFFFF"/>
+        <w:tblLayout w:type="fixed"/>
+        <w:tblCellMar>
+          <w:top w:w="15" w:type="dxa"/>
+          <w:left w:w="15" w:type="dxa"/>
+          <w:bottom w:w="15" w:type="dxa"/>
+          <w:right w:w="15" w:type="dxa"/>
+        </w:tblCellMar>
+        <w:tblLook w:val="04A0" w:firstRow="1" w:lastRow="0" w:firstColumn="1" w:lastColumn="0" w:noHBand="0" w:noVBand="1"/>
+      </w:tblPr>
+      <w:tblGrid>
+        <w:gridCol w:w="1735"/>
+        <w:gridCol w:w="2713"/>
+        <w:gridCol w:w="2193"/>
+      </w:tblGrid>
+      <w:tr>
+        <w:trPr>
+          <w:trHeight w:val="504"/>
+          <w:tblHeader/>
+        </w:trPr>
+        <w:tc>
+          <w:tcPr>
+            <w:tcW w:w="1735" w:type="dxa"/>
+            <w:tcBorders>
+              <w:top w:val="single" w:sz="6" w:space="0" w:color="CCCCCC"/>
+              <w:left w:val="single" w:sz="6" w:space="0" w:color="CCCCCC"/>
+              <w:bottom w:val="single" w:sz="6" w:space="0" w:color="CCCCCC"/>
+              <w:right w:val="single" w:sz="6" w:space="0" w:color="CCCCCC"/>
+            </w:tcBorders>
+            <w:shd w:val="clear" w:color="auto" w:fill="FFFFFF"/>
+            <w:tcMar>
+              <w:top w:w="90" w:type="dxa"/>
+              <w:left w:w="195" w:type="dxa"/>
+              <w:bottom w:w="90" w:type="dxa"/>
+              <w:right w:w="195" w:type="dxa"/>
+            </w:tcMar>
+            <w:vAlign w:val="center"/>
+            <w:hideMark/>
+          </w:tcPr>
+          <w:p>
+            <w:pPr>
+              <w:spacing w:after="240"/>
+              <w:jc w:val="center"/>
+              <w:rPr>
+                <w:rFonts w:ascii="Helvetica" w:hAnsi="Helvetica"/>
+                <w:b/>
+                <w:bCs/>
+                <w:color w:val="585858"/>
+                <w:spacing w:val="3"/>
+              </w:rPr>
+            </w:pPr>
+            <w:r>
+              <w:rPr>
+                <w:rFonts w:ascii="Helvetica" w:hAnsi="Helvetica"/>
+                <w:b/>
+                <w:bCs/>
+                <w:color w:val="585858"/>
+                <w:spacing w:val="3"/>
+              </w:rPr>
+              <w:t>NODE_ENV</w:t>
+            </w:r>
+          </w:p>
+        </w:tc>
+        <w:tc>
+          <w:tcPr>
+            <w:tcW w:w="2713" w:type="dxa"/>
+            <w:tcBorders>
+              <w:top w:val="single" w:sz="6" w:space="0" w:color="CCCCCC"/>
+              <w:left w:val="single" w:sz="6" w:space="0" w:color="CCCCCC"/>
+              <w:bottom w:val="single" w:sz="6" w:space="0" w:color="CCCCCC"/>
+              <w:right w:val="single" w:sz="6" w:space="0" w:color="CCCCCC"/>
+            </w:tcBorders>
+            <w:shd w:val="clear" w:color="auto" w:fill="FFFFFF"/>
+            <w:tcMar>
+              <w:top w:w="90" w:type="dxa"/>
+              <w:left w:w="195" w:type="dxa"/>
+              <w:bottom w:w="90" w:type="dxa"/>
+              <w:right w:w="195" w:type="dxa"/>
+            </w:tcMar>
+            <w:vAlign w:val="center"/>
+            <w:hideMark/>
+          </w:tcPr>
+          <w:p>
+            <w:pPr>
+              <w:spacing w:after="240"/>
+              <w:jc w:val="center"/>
+              <w:rPr>
+                <w:rFonts w:ascii="Helvetica" w:hAnsi="Helvetica"/>
+                <w:b/>
+                <w:bCs/>
+                <w:color w:val="585858"/>
+                <w:spacing w:val="3"/>
+              </w:rPr>
+            </w:pPr>
+            <w:r>
+              <w:rPr>
+                <w:rFonts w:ascii="Helvetica" w:hAnsi="Helvetica"/>
+                <w:b/>
+                <w:bCs/>
+                <w:color w:val="585858"/>
+                <w:spacing w:val="3"/>
+              </w:rPr>
+              <w:t>EGG_SERVER_ENV</w:t>
+            </w:r>
+          </w:p>
+        </w:tc>
+        <w:tc>
+          <w:tcPr>
+            <w:tcW w:w="2193" w:type="dxa"/>
+            <w:tcBorders>
+              <w:top w:val="single" w:sz="6" w:space="0" w:color="CCCCCC"/>
+              <w:left w:val="single" w:sz="6" w:space="0" w:color="CCCCCC"/>
+              <w:bottom w:val="single" w:sz="6" w:space="0" w:color="CCCCCC"/>
+              <w:right w:val="single" w:sz="6" w:space="0" w:color="CCCCCC"/>
+            </w:tcBorders>
+            <w:shd w:val="clear" w:color="auto" w:fill="FFFFFF"/>
+            <w:tcMar>
+              <w:top w:w="90" w:type="dxa"/>
+              <w:left w:w="195" w:type="dxa"/>
+              <w:bottom w:w="90" w:type="dxa"/>
+              <w:right w:w="195" w:type="dxa"/>
+            </w:tcMar>
+            <w:vAlign w:val="center"/>
+            <w:hideMark/>
+          </w:tcPr>
+          <w:p>
+            <w:pPr>
+              <w:spacing w:after="240"/>
+              <w:jc w:val="center"/>
+              <w:rPr>
+                <w:rFonts w:ascii="Helvetica" w:hAnsi="Helvetica"/>
+                <w:b/>
+                <w:bCs/>
+                <w:color w:val="585858"/>
+                <w:spacing w:val="3"/>
+              </w:rPr>
+            </w:pPr>
+            <w:r>
+              <w:rPr>
+                <w:rFonts w:ascii="Helvetica" w:hAnsi="Helvetica"/>
+                <w:b/>
+                <w:bCs/>
+                <w:color w:val="585858"/>
+                <w:spacing w:val="3"/>
+              </w:rPr>
+              <w:t>说明</w:t>
+            </w:r>
+          </w:p>
+        </w:tc>
+      </w:tr>
+      <w:tr>
+        <w:trPr>
+          <w:trHeight w:val="504"/>
+        </w:trPr>
+        <w:tc>
+          <w:tcPr>
+            <w:tcW w:w="1735" w:type="dxa"/>
+            <w:tcBorders>
+              <w:top w:val="single" w:sz="6" w:space="0" w:color="CCCCCC"/>
+              <w:left w:val="single" w:sz="6" w:space="0" w:color="CCCCCC"/>
+              <w:bottom w:val="single" w:sz="6" w:space="0" w:color="CCCCCC"/>
+              <w:right w:val="single" w:sz="6" w:space="0" w:color="CCCCCC"/>
+            </w:tcBorders>
+            <w:shd w:val="clear" w:color="auto" w:fill="FFFFFF"/>
+            <w:tcMar>
+              <w:top w:w="90" w:type="dxa"/>
+              <w:left w:w="195" w:type="dxa"/>
+              <w:bottom w:w="90" w:type="dxa"/>
+              <w:right w:w="195" w:type="dxa"/>
+            </w:tcMar>
+            <w:vAlign w:val="center"/>
+            <w:hideMark/>
+          </w:tcPr>
+          <w:p>
+            <w:pPr>
+              <w:spacing w:after="240"/>
+              <w:jc w:val="center"/>
+              <w:rPr>
+                <w:rFonts w:ascii="Helvetica" w:hAnsi="Helvetica"/>
+                <w:b/>
+                <w:bCs/>
+                <w:color w:val="585858"/>
+                <w:spacing w:val="3"/>
+              </w:rPr>
+            </w:pPr>
+          </w:p>
+        </w:tc>
+        <w:tc>
+          <w:tcPr>
+            <w:tcW w:w="2713" w:type="dxa"/>
+            <w:tcBorders>
+              <w:top w:val="single" w:sz="6" w:space="0" w:color="CCCCCC"/>
+              <w:left w:val="single" w:sz="6" w:space="0" w:color="CCCCCC"/>
+              <w:bottom w:val="single" w:sz="6" w:space="0" w:color="CCCCCC"/>
+              <w:right w:val="single" w:sz="6" w:space="0" w:color="CCCCCC"/>
+            </w:tcBorders>
+            <w:shd w:val="clear" w:color="auto" w:fill="FFFFFF"/>
+            <w:tcMar>
+              <w:top w:w="90" w:type="dxa"/>
+              <w:left w:w="195" w:type="dxa"/>
+              <w:bottom w:w="90" w:type="dxa"/>
+              <w:right w:w="195" w:type="dxa"/>
+            </w:tcMar>
+            <w:vAlign w:val="center"/>
+            <w:hideMark/>
+          </w:tcPr>
+          <w:p>
+            <w:pPr>
+              <w:spacing w:after="240"/>
+              <w:rPr>
+                <w:rFonts w:ascii="Helvetica" w:eastAsia="宋体" w:hAnsi="Helvetica"/>
+                <w:color w:val="585858"/>
+                <w:spacing w:val="3"/>
+              </w:rPr>
+            </w:pPr>
+            <w:r>
+              <w:rPr>
+                <w:rFonts w:ascii="Helvetica" w:hAnsi="Helvetica"/>
+                <w:color w:val="585858"/>
+                <w:spacing w:val="3"/>
+              </w:rPr>
+              <w:t>local</w:t>
+            </w:r>
+          </w:p>
+        </w:tc>
+        <w:tc>
+          <w:tcPr>
+            <w:tcW w:w="2193" w:type="dxa"/>
+            <w:tcBorders>
+              <w:top w:val="single" w:sz="6" w:space="0" w:color="CCCCCC"/>
+              <w:left w:val="single" w:sz="6" w:space="0" w:color="CCCCCC"/>
+              <w:bottom w:val="single" w:sz="6" w:space="0" w:color="CCCCCC"/>
+              <w:right w:val="single" w:sz="6" w:space="0" w:color="CCCCCC"/>
+            </w:tcBorders>
+            <w:shd w:val="clear" w:color="auto" w:fill="FFFFFF"/>
+            <w:tcMar>
+              <w:top w:w="90" w:type="dxa"/>
+              <w:left w:w="195" w:type="dxa"/>
+              <w:bottom w:w="90" w:type="dxa"/>
+              <w:right w:w="195" w:type="dxa"/>
+            </w:tcMar>
+            <w:vAlign w:val="center"/>
+            <w:hideMark/>
+          </w:tcPr>
+          <w:p>
+            <w:pPr>
+              <w:spacing w:after="240"/>
+              <w:rPr>
+                <w:rFonts w:ascii="Helvetica" w:hAnsi="Helvetica"/>
+                <w:color w:val="585858"/>
+                <w:spacing w:val="3"/>
+              </w:rPr>
+            </w:pPr>
+            <w:r>
+              <w:rPr>
+                <w:rFonts w:ascii="Helvetica" w:hAnsi="Helvetica"/>
+                <w:color w:val="585858"/>
+                <w:spacing w:val="3"/>
+              </w:rPr>
+              <w:t>本地开发环境</w:t>
+            </w:r>
+          </w:p>
+        </w:tc>
+      </w:tr>
+      <w:tr>
+        <w:trPr>
+          <w:trHeight w:val="472"/>
+        </w:trPr>
+        <w:tc>
+          <w:tcPr>
+            <w:tcW w:w="1735" w:type="dxa"/>
+            <w:tcBorders>
+              <w:top w:val="single" w:sz="6" w:space="0" w:color="CCCCCC"/>
+              <w:left w:val="single" w:sz="6" w:space="0" w:color="CCCCCC"/>
+              <w:bottom w:val="single" w:sz="6" w:space="0" w:color="CCCCCC"/>
+              <w:right w:val="single" w:sz="6" w:space="0" w:color="CCCCCC"/>
+            </w:tcBorders>
+            <w:shd w:val="clear" w:color="auto" w:fill="F8F8F8"/>
+            <w:tcMar>
+              <w:top w:w="90" w:type="dxa"/>
+              <w:left w:w="195" w:type="dxa"/>
+              <w:bottom w:w="90" w:type="dxa"/>
+              <w:right w:w="195" w:type="dxa"/>
+            </w:tcMar>
+            <w:vAlign w:val="center"/>
+            <w:hideMark/>
+          </w:tcPr>
+          <w:p>
+            <w:pPr>
+              <w:spacing w:after="240"/>
+              <w:rPr>
+                <w:rFonts w:ascii="Helvetica" w:hAnsi="Helvetica"/>
+                <w:color w:val="585858"/>
+                <w:spacing w:val="3"/>
+              </w:rPr>
+            </w:pPr>
+            <w:r>
+              <w:rPr>
+                <w:rFonts w:ascii="Helvetica" w:hAnsi="Helvetica"/>
+                <w:color w:val="585858"/>
+                <w:spacing w:val="3"/>
+              </w:rPr>
+              <w:t>test</w:t>
+            </w:r>
+          </w:p>
+        </w:tc>
+        <w:tc>
+          <w:tcPr>
+            <w:tcW w:w="2713" w:type="dxa"/>
+            <w:tcBorders>
+              <w:top w:val="single" w:sz="6" w:space="0" w:color="CCCCCC"/>
+              <w:left w:val="single" w:sz="6" w:space="0" w:color="CCCCCC"/>
+              <w:bottom w:val="single" w:sz="6" w:space="0" w:color="CCCCCC"/>
+              <w:right w:val="single" w:sz="6" w:space="0" w:color="CCCCCC"/>
+            </w:tcBorders>
+            <w:shd w:val="clear" w:color="auto" w:fill="F8F8F8"/>
+            <w:tcMar>
+              <w:top w:w="90" w:type="dxa"/>
+              <w:left w:w="195" w:type="dxa"/>
+              <w:bottom w:w="90" w:type="dxa"/>
+              <w:right w:w="195" w:type="dxa"/>
+            </w:tcMar>
+            <w:vAlign w:val="center"/>
+            <w:hideMark/>
+          </w:tcPr>
+          <w:p>
+            <w:pPr>
+              <w:spacing w:after="240"/>
+              <w:rPr>
+                <w:rFonts w:ascii="Helvetica" w:hAnsi="Helvetica"/>
+                <w:color w:val="585858"/>
+                <w:spacing w:val="3"/>
+              </w:rPr>
+            </w:pPr>
+            <w:r>
+              <w:rPr>
+                <w:rFonts w:ascii="Helvetica" w:hAnsi="Helvetica"/>
+                <w:color w:val="585858"/>
+                <w:spacing w:val="3"/>
+              </w:rPr>
+              <w:t>unittest</w:t>
+            </w:r>
+          </w:p>
+        </w:tc>
+        <w:tc>
+          <w:tcPr>
+            <w:tcW w:w="2193" w:type="dxa"/>
+            <w:tcBorders>
+              <w:top w:val="single" w:sz="6" w:space="0" w:color="CCCCCC"/>
+              <w:left w:val="single" w:sz="6" w:space="0" w:color="CCCCCC"/>
+              <w:bottom w:val="single" w:sz="6" w:space="0" w:color="CCCCCC"/>
+              <w:right w:val="single" w:sz="6" w:space="0" w:color="CCCCCC"/>
+            </w:tcBorders>
+            <w:shd w:val="clear" w:color="auto" w:fill="F8F8F8"/>
+            <w:tcMar>
+              <w:top w:w="90" w:type="dxa"/>
+              <w:left w:w="195" w:type="dxa"/>
+              <w:bottom w:w="90" w:type="dxa"/>
+              <w:right w:w="195" w:type="dxa"/>
+            </w:tcMar>
+            <w:vAlign w:val="center"/>
+            <w:hideMark/>
+          </w:tcPr>
+          <w:p>
+            <w:pPr>
+              <w:spacing w:after="240"/>
+              <w:rPr>
+                <w:rFonts w:ascii="Helvetica" w:hAnsi="Helvetica"/>
+                <w:color w:val="585858"/>
+                <w:spacing w:val="3"/>
+              </w:rPr>
+            </w:pPr>
+            <w:r>
+              <w:rPr>
+                <w:rFonts w:ascii="Helvetica" w:hAnsi="Helvetica"/>
+                <w:color w:val="585858"/>
+                <w:spacing w:val="3"/>
+              </w:rPr>
+              <w:t>单元测试</w:t>
+            </w:r>
+          </w:p>
+        </w:tc>
+      </w:tr>
+      <w:tr>
+        <w:trPr>
+          <w:trHeight w:val="536"/>
+        </w:trPr>
+        <w:tc>
+          <w:tcPr>
+            <w:tcW w:w="1735" w:type="dxa"/>
+            <w:tcBorders>
+              <w:top w:val="single" w:sz="6" w:space="0" w:color="CCCCCC"/>
+              <w:left w:val="single" w:sz="6" w:space="0" w:color="CCCCCC"/>
+              <w:bottom w:val="single" w:sz="6" w:space="0" w:color="CCCCCC"/>
+              <w:right w:val="single" w:sz="6" w:space="0" w:color="CCCCCC"/>
+            </w:tcBorders>
+            <w:shd w:val="clear" w:color="auto" w:fill="FFFFFF"/>
+            <w:tcMar>
+              <w:top w:w="90" w:type="dxa"/>
+              <w:left w:w="195" w:type="dxa"/>
+              <w:bottom w:w="90" w:type="dxa"/>
+              <w:right w:w="195" w:type="dxa"/>
+            </w:tcMar>
+            <w:vAlign w:val="center"/>
+            <w:hideMark/>
+          </w:tcPr>
+          <w:p>
+            <w:pPr>
+              <w:spacing w:after="240"/>
+              <w:rPr>
+                <w:rFonts w:ascii="Helvetica" w:hAnsi="Helvetica"/>
+                <w:color w:val="585858"/>
+                <w:spacing w:val="3"/>
+              </w:rPr>
+            </w:pPr>
+            <w:r>
+              <w:rPr>
+                <w:rFonts w:ascii="Helvetica" w:hAnsi="Helvetica"/>
+                <w:color w:val="585858"/>
+                <w:spacing w:val="3"/>
+              </w:rPr>
+              <w:lastRenderedPageBreak/>
+              <w:t>production</w:t>
+            </w:r>
+          </w:p>
+        </w:tc>
+        <w:tc>
+          <w:tcPr>
+            <w:tcW w:w="2713" w:type="dxa"/>
+            <w:tcBorders>
+              <w:top w:val="single" w:sz="6" w:space="0" w:color="CCCCCC"/>
+              <w:left w:val="single" w:sz="6" w:space="0" w:color="CCCCCC"/>
+              <w:bottom w:val="single" w:sz="6" w:space="0" w:color="CCCCCC"/>
+              <w:right w:val="single" w:sz="6" w:space="0" w:color="CCCCCC"/>
+            </w:tcBorders>
+            <w:shd w:val="clear" w:color="auto" w:fill="FFFFFF"/>
+            <w:tcMar>
+              <w:top w:w="90" w:type="dxa"/>
+              <w:left w:w="195" w:type="dxa"/>
+              <w:bottom w:w="90" w:type="dxa"/>
+              <w:right w:w="195" w:type="dxa"/>
+            </w:tcMar>
+            <w:vAlign w:val="center"/>
+            <w:hideMark/>
+          </w:tcPr>
+          <w:p>
+            <w:pPr>
+              <w:spacing w:after="240"/>
+              <w:rPr>
+                <w:rFonts w:ascii="Helvetica" w:hAnsi="Helvetica"/>
+                <w:color w:val="585858"/>
+                <w:spacing w:val="3"/>
+              </w:rPr>
+            </w:pPr>
+            <w:r>
+              <w:rPr>
+                <w:rFonts w:ascii="Helvetica" w:hAnsi="Helvetica"/>
+                <w:color w:val="585858"/>
+                <w:spacing w:val="3"/>
+              </w:rPr>
+              <w:t>prod</w:t>
+            </w:r>
+          </w:p>
+        </w:tc>
+        <w:tc>
+          <w:tcPr>
+            <w:tcW w:w="2193" w:type="dxa"/>
+            <w:tcBorders>
+              <w:top w:val="single" w:sz="6" w:space="0" w:color="CCCCCC"/>
+              <w:left w:val="single" w:sz="6" w:space="0" w:color="CCCCCC"/>
+              <w:bottom w:val="single" w:sz="6" w:space="0" w:color="CCCCCC"/>
+              <w:right w:val="single" w:sz="6" w:space="0" w:color="CCCCCC"/>
+            </w:tcBorders>
+            <w:shd w:val="clear" w:color="auto" w:fill="FFFFFF"/>
+            <w:tcMar>
+              <w:top w:w="90" w:type="dxa"/>
+              <w:left w:w="195" w:type="dxa"/>
+              <w:bottom w:w="90" w:type="dxa"/>
+              <w:right w:w="195" w:type="dxa"/>
+            </w:tcMar>
+            <w:vAlign w:val="center"/>
+            <w:hideMark/>
+          </w:tcPr>
+          <w:p>
+            <w:pPr>
+              <w:spacing w:after="240"/>
+              <w:rPr>
+                <w:rFonts w:ascii="Helvetica" w:hAnsi="Helvetica"/>
+                <w:color w:val="585858"/>
+                <w:spacing w:val="3"/>
+              </w:rPr>
+            </w:pPr>
+            <w:r>
+              <w:rPr>
+                <w:rFonts w:ascii="Helvetica" w:hAnsi="Helvetica"/>
+                <w:color w:val="585858"/>
+                <w:spacing w:val="3"/>
+              </w:rPr>
+              <w:t>生产环境</w:t>
+            </w:r>
+          </w:p>
+        </w:tc>
+      </w:tr>
+    </w:tbl>
+    <w:p>
+      <w:pPr>
+        <w:ind w:left="840"/>
+        <w:rPr>
+          <w:rFonts w:hint="eastAsia"/>
+        </w:rPr>
+      </w:pPr>
+    </w:p>
+    <w:p>
+      <w:pPr>
+        <w:ind w:left="840"/>
+        <w:rPr>
+          <w:rFonts w:asciiTheme="minorEastAsia" w:hAnsiTheme="minorEastAsia"/>
+        </w:rPr>
+      </w:pPr>
+      <w:r>
+        <w:rPr>
+          <w:rFonts w:asciiTheme="minorEastAsia" w:hAnsiTheme="minorEastAsia" w:hint="eastAsia"/>
+        </w:rPr>
+        <w:t>如果未指定</w:t>
+      </w:r>
+      <w:r>
+        <w:rPr>
+          <w:rFonts w:asciiTheme="minorEastAsia" w:hAnsiTheme="minorEastAsia"/>
+        </w:rPr>
+        <w:t>EGG_SERVER_ENV</w:t>
+      </w:r>
+      <w:r>
+        <w:rPr>
+          <w:rFonts w:asciiTheme="minorEastAsia" w:hAnsiTheme="minorEastAsia" w:hint="eastAsia"/>
+        </w:rPr>
+        <w:t>会根据NODE</w:t>
+      </w:r>
+      <w:r>
+        <w:rPr>
+          <w:rFonts w:asciiTheme="minorEastAsia" w:hAnsiTheme="minorEastAsia"/>
+        </w:rPr>
+        <w:t>_ENV</w:t>
+      </w:r>
+      <w:r>
+        <w:rPr>
+          <w:rFonts w:asciiTheme="minorEastAsia" w:hAnsiTheme="minorEastAsia" w:hint="eastAsia"/>
+        </w:rPr>
+        <w:t>来匹配</w:t>
+      </w:r>
+    </w:p>
+    <w:p>
+      <w:pPr>
+        <w:pStyle w:val="4"/>
+        <w:numPr>
+          <w:ilvl w:val="1"/>
+          <w:numId w:val="1"/>
+        </w:numPr>
+      </w:pPr>
+      <w:r>
+        <w:rPr>
+          <w:rFonts w:hint="eastAsia"/>
+        </w:rPr>
+        <w:t>自定义环境</w:t>
+      </w:r>
+    </w:p>
+    <w:p>
+      <w:pPr>
+        <w:ind w:left="840"/>
+      </w:pPr>
+      <w:r>
+        <w:t>比如，要为开发流程增加集成测试环境</w:t>
+      </w:r>
+      <w:r>
+        <w:t xml:space="preserve"> SIT</w:t>
+      </w:r>
+      <w:r>
+        <w:t>。将</w:t>
+      </w:r>
+      <w:r>
+        <w:t xml:space="preserve"> EGG_SERVER_ENV </w:t>
+      </w:r>
+      <w:r>
+        <w:t>设置成</w:t>
+      </w:r>
+      <w:r>
+        <w:t xml:space="preserve"> sit</w:t>
+      </w:r>
+      <w:r>
+        <w:t>（并建议设置</w:t>
+      </w:r>
+      <w:r>
+        <w:t xml:space="preserve"> NODE_ENV = production</w:t>
+      </w:r>
+      <w:r>
+        <w:t>），启动时会加载</w:t>
+      </w:r>
+      <w:r>
+        <w:t xml:space="preserve"> config/config.sit.js</w:t>
+      </w:r>
+      <w:r>
+        <w:t>，运行环境变量</w:t>
+      </w:r>
+      <w:r>
+        <w:t xml:space="preserve"> app.config.env </w:t>
+      </w:r>
+      <w:r>
+        <w:t>会被设置成</w:t>
+      </w:r>
+      <w:r>
+        <w:t xml:space="preserve"> sit</w:t>
+      </w:r>
+      <w:r>
+        <w:t>。</w:t>
+      </w:r>
+    </w:p>
+    <w:p>
+      <w:pPr>
+        <w:pStyle w:val="4"/>
+        <w:numPr>
+          <w:ilvl w:val="1"/>
+          <w:numId w:val="1"/>
+        </w:numPr>
+      </w:pPr>
+      <w:r>
+        <w:rPr>
+          <w:rFonts w:hint="eastAsia"/>
+        </w:rPr>
+        <w:t>与Koa的区别</w:t>
+      </w:r>
+    </w:p>
+    <w:p>
+      <w:pPr>
+        <w:ind w:left="840"/>
+      </w:pPr>
+      <w:r>
+        <w:rPr>
+          <w:rFonts w:hint="eastAsia"/>
+        </w:rPr>
+        <w:t>在</w:t>
+      </w:r>
+      <w:r>
+        <w:rPr>
+          <w:rFonts w:hint="eastAsia"/>
+        </w:rPr>
+        <w:t xml:space="preserve"> Koa </w:t>
+      </w:r>
+      <w:r>
+        <w:rPr>
+          <w:rFonts w:hint="eastAsia"/>
+        </w:rPr>
+        <w:t>中我们通过</w:t>
+      </w:r>
+      <w:r>
+        <w:rPr>
+          <w:rFonts w:hint="eastAsia"/>
+        </w:rPr>
+        <w:t xml:space="preserve"> app.env </w:t>
+      </w:r>
+      <w:r>
+        <w:rPr>
+          <w:rFonts w:hint="eastAsia"/>
+        </w:rPr>
+        <w:t>来进行环境判断，</w:t>
+      </w:r>
+      <w:r>
+        <w:rPr>
+          <w:rFonts w:hint="eastAsia"/>
+        </w:rPr>
+        <w:t xml:space="preserve">app.env </w:t>
+      </w:r>
+      <w:r>
+        <w:rPr>
+          <w:rFonts w:hint="eastAsia"/>
+        </w:rPr>
+        <w:t>默认的值是</w:t>
+      </w:r>
+      <w:r>
+        <w:rPr>
+          <w:rFonts w:hint="eastAsia"/>
+        </w:rPr>
+        <w:t xml:space="preserve"> process.env.NODE_ENV</w:t>
+      </w:r>
+      <w:r>
+        <w:rPr>
+          <w:rFonts w:hint="eastAsia"/>
+        </w:rPr>
+        <w:t>。但是在</w:t>
+      </w:r>
+      <w:r>
+        <w:rPr>
+          <w:rFonts w:hint="eastAsia"/>
+        </w:rPr>
+        <w:t xml:space="preserve"> Egg</w:t>
+      </w:r>
+      <w:r>
+        <w:rPr>
+          <w:rFonts w:hint="eastAsia"/>
+        </w:rPr>
+        <w:t>（和基于</w:t>
+      </w:r>
+      <w:r>
+        <w:rPr>
+          <w:rFonts w:hint="eastAsia"/>
+        </w:rPr>
+        <w:t xml:space="preserve"> Egg </w:t>
+      </w:r>
+      <w:r>
+        <w:rPr>
+          <w:rFonts w:hint="eastAsia"/>
+        </w:rPr>
+        <w:t>的框架）中，配置统一都放置在</w:t>
+      </w:r>
+      <w:r>
+        <w:rPr>
+          <w:rFonts w:hint="eastAsia"/>
+        </w:rPr>
+        <w:t xml:space="preserve"> app.config </w:t>
+      </w:r>
+      <w:r>
+        <w:rPr>
+          <w:rFonts w:hint="eastAsia"/>
+        </w:rPr>
+        <w:t>上，所以我们需要通过</w:t>
+      </w:r>
+      <w:r>
+        <w:rPr>
+          <w:rFonts w:hint="eastAsia"/>
+        </w:rPr>
+        <w:t xml:space="preserve"> app.config.env </w:t>
+      </w:r>
+      <w:r>
+        <w:rPr>
+          <w:rFonts w:hint="eastAsia"/>
+        </w:rPr>
+        <w:t>来区分环境，</w:t>
+      </w:r>
+      <w:r>
+        <w:rPr>
+          <w:rFonts w:hint="eastAsia"/>
+        </w:rPr>
+        <w:t xml:space="preserve">app.env </w:t>
+      </w:r>
+      <w:r>
+        <w:rPr>
+          <w:rFonts w:hint="eastAsia"/>
+        </w:rPr>
+        <w:t>不再使用。</w:t>
+      </w:r>
+    </w:p>
+    <w:p>
+      <w:pPr>
+        <w:ind w:left="840"/>
+      </w:pPr>
+    </w:p>
+    <w:p>
+      <w:pPr>
+        <w:pStyle w:val="3"/>
+        <w:numPr>
+          <w:ilvl w:val="0"/>
+          <w:numId w:val="1"/>
+        </w:numPr>
+      </w:pPr>
+      <w:r>
+        <w:rPr>
+          <w:rFonts w:hint="eastAsia"/>
+        </w:rPr>
+        <w:t>配置</w:t>
+      </w:r>
+    </w:p>
+    <w:p>
+      <w:pPr>
+        <w:ind w:left="420"/>
+        <w:rPr>
+          <w:rFonts w:hint="eastAsia"/>
+        </w:rPr>
+      </w:pPr>
+      <w:r>
+        <w:rPr>
+          <w:rFonts w:hint="eastAsia"/>
+        </w:rPr>
+        <w:t>框架提供了强大且可扩展的配置功能，可以自动合并应用、插件、框架的配置，按顺序覆盖，且可以根据环境维护不同的配置。合并后的配置可直接从</w:t>
+      </w:r>
+      <w:r>
+        <w:rPr>
+          <w:rFonts w:hint="eastAsia"/>
+        </w:rPr>
+        <w:t xml:space="preserve"> </w:t>
+      </w:r>
+      <w:r>
+        <w:rPr>
+          <w:rFonts w:hint="eastAsia"/>
+          <w:shd w:val="pct15" w:color="auto" w:fill="FFFFFF"/>
+        </w:rPr>
+        <w:t>app.config</w:t>
+      </w:r>
+      <w:r>
+        <w:rPr>
+          <w:rFonts w:hint="eastAsia"/>
+        </w:rPr>
+        <w:t xml:space="preserve"> </w:t>
+      </w:r>
+      <w:r>
+        <w:rPr>
+          <w:rFonts w:hint="eastAsia"/>
+        </w:rPr>
+        <w:t>获取。</w:t>
+      </w:r>
+      <w:r>
+        <w:tab/>
+      </w:r>
+    </w:p>
+    <w:p>
+      <w:pPr>
+        <w:rPr>
+          <w:rFonts w:hint="eastAsia"/>
+        </w:rPr>
+      </w:pPr>
+    </w:p>
+    <w:p>
+      <w:pPr>
+        <w:pStyle w:val="4"/>
+        <w:numPr>
+          <w:ilvl w:val="1"/>
+          <w:numId w:val="1"/>
+        </w:numPr>
+      </w:pPr>
+      <w:r>
+        <w:rPr>
+          <w:rFonts w:hint="eastAsia"/>
+        </w:rPr>
+        <w:t>多环境配置</w:t>
+      </w:r>
+    </w:p>
+    <w:p>
+      <w:pPr>
+        <w:ind w:left="840"/>
+      </w:pPr>
+      <w:r>
+        <w:rPr>
+          <w:rFonts w:hint="eastAsia"/>
+        </w:rPr>
+        <w:t>config.default.js</w:t>
+      </w:r>
+      <w:r>
+        <w:t xml:space="preserve">  </w:t>
+      </w:r>
+    </w:p>
+    <w:p>
+      <w:pPr>
+        <w:ind w:left="840"/>
+      </w:pPr>
+      <w:r>
+        <w:rPr>
+          <w:rFonts w:hint="eastAsia"/>
+        </w:rPr>
+        <w:t>config.prod.js</w:t>
+      </w:r>
+      <w:r>
+        <w:t xml:space="preserve"> </w:t>
+      </w:r>
+    </w:p>
+    <w:p>
+      <w:pPr>
+        <w:ind w:left="840"/>
+      </w:pPr>
+      <w:r>
+        <w:rPr>
+          <w:rFonts w:hint="eastAsia"/>
+        </w:rPr>
+        <w:t>config.unittest.js</w:t>
+      </w:r>
+      <w:r>
+        <w:t xml:space="preserve"> </w:t>
+      </w:r>
+    </w:p>
+    <w:p>
+      <w:pPr>
+        <w:ind w:left="840"/>
+      </w:pPr>
+      <w:r>
+        <w:rPr>
+          <w:rFonts w:hint="eastAsia"/>
+        </w:rPr>
+        <w:t>config.local.js</w:t>
+      </w:r>
+    </w:p>
+    <w:p>
+      <w:pPr>
+        <w:ind w:left="840"/>
+      </w:pPr>
+    </w:p>
+    <w:p>
+      <w:pPr>
+        <w:ind w:left="840"/>
+      </w:pPr>
+      <w:r>
+        <w:rPr>
+          <w:rFonts w:hint="eastAsia"/>
+        </w:rPr>
+        <w:t>config.default.js</w:t>
+      </w:r>
+      <w:r>
+        <w:t xml:space="preserve"> </w:t>
+      </w:r>
+      <w:r>
+        <w:rPr>
+          <w:rFonts w:hint="eastAsia"/>
+        </w:rPr>
+        <w:t>是默认的配置文件，所有环境都会加载；</w:t>
+      </w:r>
+    </w:p>
+    <w:p>
+      <w:pPr>
+        <w:ind w:left="840"/>
+      </w:pPr>
+      <w:r>
+        <w:rPr>
+          <w:rFonts w:hint="eastAsia"/>
+        </w:rPr>
+        <w:t>当指定</w:t>
+      </w:r>
+      <w:proofErr w:type="spellStart"/>
+      <w:r>
+        <w:rPr>
+          <w:rFonts w:hint="eastAsia"/>
+        </w:rPr>
+        <w:t>env</w:t>
+      </w:r>
+      <w:proofErr w:type="spellEnd"/>
+      <w:r>
+        <w:rPr>
+          <w:rFonts w:hint="eastAsia"/>
+        </w:rPr>
+        <w:t>时，会加载对应的配置文件，并覆盖默认配置文件中的同名配置。</w:t>
+      </w:r>
+    </w:p>
+    <w:p>
+      <w:pPr>
+        <w:pStyle w:val="4"/>
+        <w:numPr>
+          <w:ilvl w:val="1"/>
+          <w:numId w:val="1"/>
+        </w:numPr>
+      </w:pPr>
+      <w:r>
+        <w:rPr>
+          <w:rFonts w:hint="eastAsia"/>
+        </w:rPr>
+        <w:lastRenderedPageBreak/>
+        <w:t>配置写法</w:t>
+      </w:r>
+    </w:p>
+    <w:tbl>
+      <w:tblPr>
+        <w:tblStyle w:val="a4"/>
+        <w:tblW w:w="0" w:type="auto"/>
+        <w:tblInd w:w="840" w:type="dxa"/>
+        <w:tblLook w:val="04A0" w:firstRow="1" w:lastRow="0" w:firstColumn="1" w:lastColumn="0" w:noHBand="0" w:noVBand="1"/>
+      </w:tblPr>
+      <w:tblGrid>
+        <w:gridCol w:w="7450"/>
+      </w:tblGrid>
+      <w:tr>
+        <w:tc>
+          <w:tcPr>
+            <w:tcW w:w="8290" w:type="dxa"/>
+          </w:tcPr>
+          <w:p>
+            <w:pPr>
+              <w:rPr>
+                <w:rFonts w:hint="eastAsia"/>
+              </w:rPr>
+            </w:pPr>
+            <w:r>
+              <w:rPr>
+                <w:rFonts w:hint="eastAsia"/>
+              </w:rPr>
+              <w:t>/</w:t>
+            </w:r>
+            <w:r>
+              <w:t xml:space="preserve">/ </w:t>
+            </w:r>
+            <w:r>
+              <w:rPr>
+                <w:rFonts w:hint="eastAsia"/>
+              </w:rPr>
+              <w:t>三</w:t>
+            </w:r>
+            <w:r>
+              <w:rPr>
+                <w:rFonts w:hint="eastAsia"/>
+              </w:rPr>
+              <w:t>种写法：</w:t>
+            </w:r>
+          </w:p>
+          <w:p>
+            <w:pPr>
+              <w:rPr>
+                <w:rFonts w:hint="eastAsia"/>
+              </w:rPr>
+            </w:pPr>
+            <w:proofErr w:type="spellStart"/>
+            <w:r>
+              <w:rPr>
+                <w:rFonts w:hint="eastAsia"/>
+              </w:rPr>
+              <w:t>module.exports</w:t>
+            </w:r>
+            <w:proofErr w:type="spellEnd"/>
+            <w:r>
+              <w:rPr>
+                <w:rFonts w:hint="eastAsia"/>
+              </w:rPr>
+              <w:t xml:space="preserve"> = {</w:t>
+            </w:r>
+          </w:p>
+          <w:p>
+            <w:r>
+              <w:rPr>
+                <w:rFonts w:hint="eastAsia"/>
+              </w:rPr>
+              <w:t xml:space="preserve">  logger: {</w:t>
+            </w:r>
+          </w:p>
+          <w:p>
+            <w:pPr>
+              <w:ind w:firstLineChars="250" w:firstLine="600"/>
+              <w:rPr>
+                <w:rFonts w:hint="eastAsia"/>
+              </w:rPr>
+            </w:pPr>
+            <w:r>
+              <w:rPr>
+                <w:rFonts w:hint="eastAsia"/>
+              </w:rPr>
+              <w:t>level: 'DEBUG',</w:t>
+            </w:r>
+          </w:p>
+          <w:p>
+            <w:pPr>
+              <w:rPr>
+                <w:rFonts w:hint="eastAsia"/>
+              </w:rPr>
+            </w:pPr>
+            <w:r>
+              <w:rPr>
+                <w:rFonts w:hint="eastAsia"/>
+              </w:rPr>
+              <w:t xml:space="preserve">  },</w:t>
+            </w:r>
+          </w:p>
+          <w:p>
+            <w:r>
+              <w:rPr>
+                <w:rFonts w:hint="eastAsia"/>
+              </w:rPr>
+              <w:t>};</w:t>
+            </w:r>
+          </w:p>
+          <w:p>
+            <w:r>
+              <w:rPr>
+                <w:rFonts w:hint="eastAsia"/>
+              </w:rPr>
+              <w:t>或：</w:t>
+            </w:r>
+          </w:p>
+          <w:p>
+            <w:pPr>
+              <w:rPr>
+                <w:rFonts w:hint="eastAsia"/>
+              </w:rPr>
+            </w:pPr>
+            <w:proofErr w:type="spellStart"/>
+            <w:r>
+              <w:rPr>
+                <w:rFonts w:hint="eastAsia"/>
+              </w:rPr>
+              <w:t>exports.logger</w:t>
+            </w:r>
+            <w:proofErr w:type="spellEnd"/>
+            <w:r>
+              <w:rPr>
+                <w:rFonts w:hint="eastAsia"/>
+              </w:rPr>
+              <w:t xml:space="preserve"> = {</w:t>
+            </w:r>
+          </w:p>
+          <w:p>
+            <w:pPr>
+              <w:rPr>
+                <w:rFonts w:hint="eastAsia"/>
+              </w:rPr>
+            </w:pPr>
+            <w:r>
+              <w:rPr>
+                <w:rFonts w:hint="eastAsia"/>
+              </w:rPr>
+              <w:t xml:space="preserve">  level: 'DEBUG',</w:t>
+            </w:r>
+          </w:p>
+          <w:p>
+            <w:r>
+              <w:rPr>
+                <w:rFonts w:hint="eastAsia"/>
+              </w:rPr>
+              <w:t>};</w:t>
+            </w:r>
+          </w:p>
+          <w:p/>
+          <w:p>
+            <w:r>
+              <w:rPr>
+                <w:rFonts w:hint="eastAsia"/>
+              </w:rPr>
+              <w:t>或返回一个</w:t>
+            </w:r>
+            <w:r>
+              <w:rPr>
+                <w:rFonts w:hint="eastAsia"/>
+              </w:rPr>
+              <w:t>function</w:t>
+            </w:r>
+            <w:r>
+              <w:rPr>
+                <w:rFonts w:hint="eastAsia"/>
+              </w:rPr>
+              <w:t>，接受</w:t>
+            </w:r>
+            <w:proofErr w:type="spellStart"/>
+            <w:r>
+              <w:rPr>
+                <w:rFonts w:hint="eastAsia"/>
+              </w:rPr>
+              <w:t>appInfo</w:t>
+            </w:r>
+            <w:proofErr w:type="spellEnd"/>
+            <w:r>
+              <w:rPr>
+                <w:rFonts w:hint="eastAsia"/>
+              </w:rPr>
+              <w:t>参数：</w:t>
+            </w:r>
+            <w:r>
+              <w:rPr>
+                <w:rFonts w:hint="eastAsia"/>
+              </w:rPr>
+              <w:t xml:space="preserve"> </w:t>
+            </w:r>
+          </w:p>
+          <w:p>
+            <w:pPr>
+              <w:rPr>
+                <w:rFonts w:hint="eastAsia"/>
+              </w:rPr>
+            </w:pPr>
+            <w:proofErr w:type="spellStart"/>
+            <w:r>
+              <w:rPr>
+                <w:rFonts w:hint="eastAsia"/>
+              </w:rPr>
+              <w:t>module.exports</w:t>
+            </w:r>
+            <w:proofErr w:type="spellEnd"/>
+            <w:r>
+              <w:rPr>
+                <w:rFonts w:hint="eastAsia"/>
+              </w:rPr>
+              <w:t xml:space="preserve"> = </w:t>
+            </w:r>
+            <w:proofErr w:type="spellStart"/>
+            <w:r>
+              <w:rPr>
+                <w:rFonts w:hint="eastAsia"/>
+              </w:rPr>
+              <w:t>appInfo</w:t>
+            </w:r>
+            <w:proofErr w:type="spellEnd"/>
+            <w:r>
+              <w:rPr>
+                <w:rFonts w:hint="eastAsia"/>
+              </w:rPr>
+              <w:t xml:space="preserve"> =&gt; {</w:t>
+            </w:r>
+          </w:p>
+          <w:p>
+            <w:pPr>
+              <w:rPr>
+                <w:rFonts w:hint="eastAsia"/>
+              </w:rPr>
+            </w:pPr>
+            <w:r>
+              <w:rPr>
+                <w:rFonts w:hint="eastAsia"/>
+              </w:rPr>
+              <w:t xml:space="preserve">  return {</w:t>
+            </w:r>
+          </w:p>
+          <w:p>
+            <w:pPr>
+              <w:rPr>
+                <w:rFonts w:hint="eastAsia"/>
+              </w:rPr>
+            </w:pPr>
+            <w:r>
+              <w:rPr>
+                <w:rFonts w:hint="eastAsia"/>
+              </w:rPr>
+              <w:t xml:space="preserve">    logger: {</w:t>
+            </w:r>
+          </w:p>
+          <w:p>
+            <w:pPr>
+              <w:rPr>
+                <w:rFonts w:hint="eastAsia"/>
+              </w:rPr>
+            </w:pPr>
+            <w:r>
+              <w:rPr>
+                <w:rFonts w:hint="eastAsia"/>
+              </w:rPr>
+              <w:t xml:space="preserve">      </w:t>
+            </w:r>
+            <w:proofErr w:type="spellStart"/>
+            <w:r>
+              <w:rPr>
+                <w:rFonts w:hint="eastAsia"/>
+              </w:rPr>
+              <w:t>dir</w:t>
+            </w:r>
+            <w:proofErr w:type="spellEnd"/>
+            <w:r>
+              <w:rPr>
+                <w:rFonts w:hint="eastAsia"/>
+              </w:rPr>
+              <w:t xml:space="preserve">: </w:t>
+            </w:r>
+            <w:proofErr w:type="spellStart"/>
+            <w:r>
+              <w:rPr>
+                <w:rFonts w:hint="eastAsia"/>
+              </w:rPr>
+              <w:t>path.join</w:t>
+            </w:r>
+            <w:proofErr w:type="spellEnd"/>
+            <w:r>
+              <w:rPr>
+                <w:rFonts w:hint="eastAsia"/>
+              </w:rPr>
+              <w:t>(</w:t>
+            </w:r>
+            <w:proofErr w:type="spellStart"/>
+            <w:r>
+              <w:rPr>
+                <w:rFonts w:hint="eastAsia"/>
+              </w:rPr>
+              <w:t>appInfo.baseDir</w:t>
+            </w:r>
+            <w:proofErr w:type="spellEnd"/>
+            <w:r>
+              <w:rPr>
+                <w:rFonts w:hint="eastAsia"/>
+              </w:rPr>
+              <w:t>, 'logs'),</w:t>
+            </w:r>
+          </w:p>
+          <w:p>
+            <w:pPr>
+              <w:rPr>
+                <w:rFonts w:hint="eastAsia"/>
+              </w:rPr>
+            </w:pPr>
+            <w:r>
+              <w:rPr>
+                <w:rFonts w:hint="eastAsia"/>
+              </w:rPr>
+              <w:t xml:space="preserve">    },</w:t>
+            </w:r>
+          </w:p>
+          <w:p>
+            <w:pPr>
+              <w:rPr>
+                <w:rFonts w:hint="eastAsia"/>
+              </w:rPr>
+            </w:pPr>
+            <w:r>
+              <w:rPr>
+                <w:rFonts w:hint="eastAsia"/>
+              </w:rPr>
+              <w:t xml:space="preserve">  };</w:t>
+            </w:r>
+          </w:p>
+          <w:p>
+            <w:pPr>
+              <w:rPr>
+                <w:rFonts w:hint="eastAsia"/>
+              </w:rPr>
+            </w:pPr>
+            <w:r>
+              <w:rPr>
+                <w:rFonts w:hint="eastAsia"/>
+              </w:rPr>
+              <w:t>};</w:t>
+            </w:r>
+          </w:p>
+        </w:tc>
+      </w:tr>
+    </w:tbl>
+    <w:p>
+      <w:pPr>
+        <w:ind w:left="840"/>
+      </w:pPr>
+      <w:r>
+        <w:rPr>
+          <w:rFonts w:hint="eastAsia"/>
+        </w:rPr>
+        <w:t>内置的</w:t>
+      </w:r>
+      <w:proofErr w:type="spellStart"/>
+      <w:r>
+        <w:rPr>
+          <w:rFonts w:hint="eastAsia"/>
+        </w:rPr>
+        <w:t>app</w:t>
+      </w:r>
+      <w:r>
+        <w:t>Info</w:t>
+      </w:r>
+      <w:proofErr w:type="spellEnd"/>
+      <w:r>
+        <w:rPr>
+          <w:rFonts w:hint="eastAsia"/>
+        </w:rPr>
+        <w:t>有：</w:t>
+      </w:r>
+    </w:p>
+    <w:tbl>
+      <w:tblPr>
+        <w:tblStyle w:val="a4"/>
+        <w:tblW w:w="0" w:type="auto"/>
+        <w:tblInd w:w="840" w:type="dxa"/>
+        <w:tblLook w:val="04A0" w:firstRow="1" w:lastRow="0" w:firstColumn="1" w:lastColumn="0" w:noHBand="0" w:noVBand="1"/>
+      </w:tblPr>
+      <w:tblGrid>
+        <w:gridCol w:w="1565"/>
+        <w:gridCol w:w="5885"/>
+      </w:tblGrid>
+      <w:tr>
+        <w:tc>
+          <w:tcPr>
+            <w:tcW w:w="1565" w:type="dxa"/>
+          </w:tcPr>
+          <w:p>
+            <w:pPr>
+              <w:rPr>
+                <w:rFonts w:hint="eastAsia"/>
+              </w:rPr>
+            </w:pPr>
+            <w:proofErr w:type="spellStart"/>
+            <w:r>
+              <w:rPr>
+                <w:rFonts w:hint="eastAsia"/>
+              </w:rPr>
+              <w:t>appInfo</w:t>
+            </w:r>
+            <w:proofErr w:type="spellEnd"/>
+          </w:p>
+        </w:tc>
+        <w:tc>
+          <w:tcPr>
+            <w:tcW w:w="5885" w:type="dxa"/>
+          </w:tcPr>
+          <w:p>
+            <w:pPr>
+              <w:rPr>
+                <w:rFonts w:hint="eastAsia"/>
+              </w:rPr>
+            </w:pPr>
+            <w:r>
+              <w:rPr>
+                <w:rFonts w:hint="eastAsia"/>
+              </w:rPr>
+              <w:t>说明</w:t>
+            </w:r>
+          </w:p>
+        </w:tc>
+      </w:tr>
+      <w:tr>
+        <w:tc>
+          <w:tcPr>
+            <w:tcW w:w="1565" w:type="dxa"/>
+          </w:tcPr>
+          <w:p>
+            <w:pPr>
+              <w:rPr>
+                <w:rFonts w:hint="eastAsia"/>
+              </w:rPr>
+            </w:pPr>
+            <w:proofErr w:type="spellStart"/>
+            <w:r>
+              <w:rPr>
+                <w:rFonts w:hint="eastAsia"/>
+              </w:rPr>
+              <w:t>pkg</w:t>
+            </w:r>
+            <w:proofErr w:type="spellEnd"/>
+          </w:p>
+        </w:tc>
+        <w:tc>
+          <w:tcPr>
+            <w:tcW w:w="5885" w:type="dxa"/>
+          </w:tcPr>
+          <w:p>
+            <w:pPr>
+              <w:rPr>
+                <w:rFonts w:hint="eastAsia"/>
+              </w:rPr>
+            </w:pPr>
+            <w:proofErr w:type="spellStart"/>
+            <w:r>
+              <w:rPr>
+                <w:rFonts w:hint="eastAsia"/>
+              </w:rPr>
+              <w:t>package.json</w:t>
+            </w:r>
+            <w:proofErr w:type="spellEnd"/>
+          </w:p>
+        </w:tc>
+      </w:tr>
+      <w:tr>
+        <w:tc>
+          <w:tcPr>
+            <w:tcW w:w="1565" w:type="dxa"/>
+          </w:tcPr>
+          <w:p>
+            <w:pPr>
+              <w:rPr>
+                <w:rFonts w:hint="eastAsia"/>
+              </w:rPr>
+            </w:pPr>
+            <w:r>
+              <w:rPr>
+                <w:rFonts w:hint="eastAsia"/>
+              </w:rPr>
+              <w:t>name</w:t>
+            </w:r>
+          </w:p>
+        </w:tc>
+        <w:tc>
+          <w:tcPr>
+            <w:tcW w:w="5885" w:type="dxa"/>
+          </w:tcPr>
+          <w:p>
+            <w:pPr>
+              <w:rPr>
+                <w:rFonts w:hint="eastAsia"/>
+              </w:rPr>
+            </w:pPr>
+            <w:r>
+              <w:rPr>
+                <w:rFonts w:hint="eastAsia"/>
+              </w:rPr>
+              <w:t>应用名，同</w:t>
+            </w:r>
+            <w:r>
+              <w:rPr>
+                <w:rFonts w:hint="eastAsia"/>
+              </w:rPr>
+              <w:t xml:space="preserve"> pkg.name</w:t>
+            </w:r>
+          </w:p>
+        </w:tc>
+      </w:tr>
+      <w:tr>
+        <w:tc>
+          <w:tcPr>
+            <w:tcW w:w="1565" w:type="dxa"/>
+          </w:tcPr>
+          <w:p>
+            <w:pPr>
+              <w:rPr>
+                <w:rFonts w:hint="eastAsia"/>
+              </w:rPr>
+            </w:pPr>
+            <w:proofErr w:type="spellStart"/>
+            <w:r>
+              <w:rPr>
+                <w:rFonts w:hint="eastAsia"/>
+              </w:rPr>
+              <w:t>baseDir</w:t>
+            </w:r>
+            <w:proofErr w:type="spellEnd"/>
+          </w:p>
+        </w:tc>
+        <w:tc>
+          <w:tcPr>
+            <w:tcW w:w="5885" w:type="dxa"/>
+          </w:tcPr>
+          <w:p>
+            <w:pPr>
+              <w:rPr>
+                <w:rFonts w:hint="eastAsia"/>
+              </w:rPr>
+            </w:pPr>
+            <w:r>
+              <w:rPr>
+                <w:rFonts w:hint="eastAsia"/>
+              </w:rPr>
+              <w:t>应用代码的目录</w:t>
+            </w:r>
+          </w:p>
+        </w:tc>
+      </w:tr>
+      <w:tr>
+        <w:tc>
+          <w:tcPr>
+            <w:tcW w:w="1565" w:type="dxa"/>
+          </w:tcPr>
+          <w:p>
+            <w:pPr>
+              <w:rPr>
+                <w:rFonts w:hint="eastAsia"/>
+              </w:rPr>
+            </w:pPr>
+            <w:r>
+              <w:rPr>
+                <w:rFonts w:hint="eastAsia"/>
+              </w:rPr>
+              <w:t>HOME</w:t>
+            </w:r>
+          </w:p>
+        </w:tc>
+        <w:tc>
+          <w:tcPr>
+            <w:tcW w:w="5885" w:type="dxa"/>
+          </w:tcPr>
+          <w:p>
+            <w:pPr>
+              <w:rPr>
+                <w:rFonts w:hint="eastAsia"/>
+              </w:rPr>
+            </w:pPr>
+            <w:r>
+              <w:rPr>
+                <w:rFonts w:hint="eastAsia"/>
+              </w:rPr>
+              <w:t>用户目录，</w:t>
+            </w:r>
+            <w:r>
+              <w:rPr>
+                <w:rFonts w:hint="eastAsia"/>
+              </w:rPr>
+              <w:t>"/Users/</w:t>
+            </w:r>
+            <w:proofErr w:type="spellStart"/>
+            <w:r>
+              <w:rPr>
+                <w:rFonts w:hint="eastAsia"/>
+              </w:rPr>
+              <w:t>yangwenju</w:t>
+            </w:r>
+            <w:proofErr w:type="spellEnd"/>
+            <w:r>
+              <w:rPr>
+                <w:rFonts w:hint="eastAsia"/>
+              </w:rPr>
+              <w:t>"</w:t>
+            </w:r>
+          </w:p>
+        </w:tc>
+      </w:tr>
+      <w:tr>
+        <w:tc>
+          <w:tcPr>
+            <w:tcW w:w="1565" w:type="dxa"/>
+          </w:tcPr>
+          <w:p>
+            <w:pPr>
+              <w:rPr>
+                <w:rFonts w:hint="eastAsia"/>
+              </w:rPr>
+            </w:pPr>
+            <w:r>
+              <w:rPr>
+                <w:rFonts w:hint="eastAsia"/>
+              </w:rPr>
+              <w:t>root</w:t>
+            </w:r>
+          </w:p>
+        </w:tc>
+        <w:tc>
+          <w:tcPr>
+            <w:tcW w:w="5885" w:type="dxa"/>
+          </w:tcPr>
+          <w:p>
+            <w:pPr>
+              <w:rPr>
+                <w:rFonts w:hint="eastAsia"/>
+              </w:rPr>
+            </w:pPr>
+            <w:r>
+              <w:rPr>
+                <w:rFonts w:hint="eastAsia"/>
+              </w:rPr>
+              <w:t>应用根目录，只有在</w:t>
+            </w:r>
+            <w:r>
+              <w:rPr>
+                <w:rFonts w:hint="eastAsia"/>
+              </w:rPr>
+              <w:t xml:space="preserve"> local </w:t>
+            </w:r>
+            <w:r>
+              <w:rPr>
+                <w:rFonts w:hint="eastAsia"/>
+              </w:rPr>
+              <w:t>和</w:t>
+            </w:r>
+            <w:r>
+              <w:rPr>
+                <w:rFonts w:hint="eastAsia"/>
+              </w:rPr>
+              <w:t xml:space="preserve"> unittest </w:t>
+            </w:r>
+            <w:r>
+              <w:rPr>
+                <w:rFonts w:hint="eastAsia"/>
+              </w:rPr>
+              <w:t>环境下为</w:t>
+            </w:r>
+            <w:r>
+              <w:rPr>
+                <w:rFonts w:hint="eastAsia"/>
+              </w:rPr>
+              <w:t xml:space="preserve"> </w:t>
+            </w:r>
+            <w:proofErr w:type="spellStart"/>
+            <w:r>
+              <w:rPr>
+                <w:rFonts w:hint="eastAsia"/>
+              </w:rPr>
+              <w:t>baseDir</w:t>
+            </w:r>
+            <w:proofErr w:type="spellEnd"/>
+            <w:r>
+              <w:rPr>
+                <w:rFonts w:hint="eastAsia"/>
+              </w:rPr>
+              <w:t>，其他都为</w:t>
+            </w:r>
+            <w:r>
+              <w:rPr>
+                <w:rFonts w:hint="eastAsia"/>
+              </w:rPr>
+              <w:t xml:space="preserve"> HOME</w:t>
+            </w:r>
+            <w:r>
+              <w:rPr>
+                <w:rFonts w:hint="eastAsia"/>
+              </w:rPr>
+              <w:t>。</w:t>
+            </w:r>
+          </w:p>
+        </w:tc>
+      </w:tr>
+      <w:tr>
+        <w:tc>
+          <w:tcPr>
+            <w:tcW w:w="1565" w:type="dxa"/>
+          </w:tcPr>
+          <w:p>
+            <w:pPr>
+              <w:rPr>
+                <w:rFonts w:hint="eastAsia"/>
+              </w:rPr>
+            </w:pPr>
+            <w:proofErr w:type="spellStart"/>
+            <w:r>
+              <w:rPr>
+                <w:rFonts w:hint="eastAsia"/>
+              </w:rPr>
+              <w:t>env</w:t>
+            </w:r>
+            <w:proofErr w:type="spellEnd"/>
+          </w:p>
+        </w:tc>
+        <w:tc>
+          <w:tcPr>
+            <w:tcW w:w="5885" w:type="dxa"/>
+          </w:tcPr>
+          <w:p>
+            <w:pPr>
+              <w:rPr>
+                <w:rFonts w:hint="eastAsia"/>
+              </w:rPr>
+            </w:pPr>
+            <w:r>
+              <w:t>local</w:t>
+            </w:r>
+            <w:r>
+              <w:rPr>
+                <w:rFonts w:hint="eastAsia"/>
+              </w:rPr>
+              <w:t>、</w:t>
+            </w:r>
+            <w:r>
+              <w:rPr>
+                <w:rFonts w:hint="eastAsia"/>
+              </w:rPr>
+              <w:t>p</w:t>
+            </w:r>
+            <w:r>
+              <w:t>rod</w:t>
+            </w:r>
+          </w:p>
+        </w:tc>
+      </w:tr>
+    </w:tbl>
+    <w:p>
+      <w:pPr>
+        <w:ind w:left="840"/>
+        <w:rPr>
+          <w:rFonts w:hint="eastAsia"/>
+        </w:rPr>
+      </w:pPr>
+    </w:p>
+    <w:p>
+      <w:pPr>
+        <w:ind w:left="840"/>
+      </w:pPr>
+      <w:proofErr w:type="spellStart"/>
+      <w:r>
+        <w:rPr>
+          <w:rFonts w:hint="eastAsia"/>
+        </w:rPr>
+        <w:t>a</w:t>
+      </w:r>
+      <w:r>
+        <w:t>ppInfo.root</w:t>
+      </w:r>
+      <w:proofErr w:type="spellEnd"/>
+      <w:r>
+        <w:rPr>
+          <w:rFonts w:hint="eastAsia"/>
+        </w:rPr>
+        <w:t>比较优雅，</w:t>
+      </w:r>
+      <w:r>
+        <w:rPr>
+          <w:rFonts w:hint="eastAsia"/>
+        </w:rPr>
+        <w:t>比如在服务器环境我们会使</w:t>
+      </w:r>
+      <w:r>
+        <w:rPr>
+          <w:rFonts w:hint="eastAsia"/>
+        </w:rPr>
+        <w:t>用</w:t>
+      </w:r>
+      <w:r>
+        <w:rPr>
+          <w:rFonts w:hint="eastAsia"/>
+        </w:rPr>
+        <w:t xml:space="preserve">/home/admin/logs </w:t>
+      </w:r>
+      <w:r>
+        <w:rPr>
+          <w:rFonts w:hint="eastAsia"/>
+        </w:rPr>
+        <w:t>作为日志目录，而本地开发时又不想污染用户目录，这样的适配就很好解决这个问题。</w:t>
+      </w:r>
+    </w:p>
+    <w:p>
+      <w:pPr>
+        <w:pStyle w:val="4"/>
+        <w:numPr>
+          <w:ilvl w:val="1"/>
+          <w:numId w:val="1"/>
+        </w:numPr>
+      </w:pPr>
+      <w:r>
+        <w:rPr>
+          <w:rFonts w:hint="eastAsia"/>
+        </w:rPr>
+        <w:t>配置加载顺序</w:t>
+      </w:r>
+    </w:p>
+    <w:p>
+      <w:pPr>
+        <w:ind w:left="840"/>
+      </w:pPr>
+      <w:r>
+        <w:rPr>
+          <w:rFonts w:hint="eastAsia"/>
+        </w:rPr>
+        <w:t>优先级：</w:t>
+      </w:r>
+      <w:r>
+        <w:rPr>
+          <w:rFonts w:hint="eastAsia"/>
+        </w:rPr>
+        <w:t>应用</w:t>
+      </w:r>
+      <w:r>
+        <w:rPr>
+          <w:rFonts w:hint="eastAsia"/>
+        </w:rPr>
+        <w:t xml:space="preserve"> &gt; </w:t>
+      </w:r>
+      <w:r>
+        <w:rPr>
+          <w:rFonts w:hint="eastAsia"/>
+        </w:rPr>
+        <w:t>框架</w:t>
+      </w:r>
+      <w:r>
+        <w:rPr>
+          <w:rFonts w:hint="eastAsia"/>
+        </w:rPr>
+        <w:t xml:space="preserve"> &gt; </w:t>
+      </w:r>
+      <w:r>
+        <w:rPr>
+          <w:rFonts w:hint="eastAsia"/>
+        </w:rPr>
+        <w:t>插件</w:t>
+      </w:r>
+    </w:p>
+    <w:p>
+      <w:pPr>
+        <w:ind w:left="840"/>
+      </w:pPr>
+      <w:r>
+        <w:rPr>
+          <w:rFonts w:hint="eastAsia"/>
+        </w:rPr>
+        <w:t>例如：</w:t>
+      </w:r>
+    </w:p>
+    <w:p>
+      <w:pPr>
+        <w:ind w:left="840"/>
+        <w:rPr>
+          <w:rFonts w:hint="eastAsia"/>
+        </w:rPr>
+      </w:pPr>
+      <w:r>
+        <w:rPr>
+          <w:rFonts w:hint="eastAsia"/>
+        </w:rPr>
+        <w:t xml:space="preserve">-&gt; </w:t>
+      </w:r>
+      <w:r>
+        <w:rPr>
+          <w:rFonts w:hint="eastAsia"/>
+        </w:rPr>
+        <w:t>插件</w:t>
+      </w:r>
+      <w:r>
+        <w:rPr>
+          <w:rFonts w:hint="eastAsia"/>
+        </w:rPr>
+        <w:t xml:space="preserve"> config.default.js</w:t>
+      </w:r>
+    </w:p>
+    <w:p>
+      <w:pPr>
+        <w:ind w:left="840"/>
+        <w:rPr>
+          <w:rFonts w:hint="eastAsia"/>
+        </w:rPr>
+      </w:pPr>
+      <w:r>
+        <w:rPr>
+          <w:rFonts w:hint="eastAsia"/>
+        </w:rPr>
+        <w:t xml:space="preserve">-&gt; </w:t>
+      </w:r>
+      <w:r>
+        <w:rPr>
+          <w:rFonts w:hint="eastAsia"/>
+        </w:rPr>
+        <w:t>框架</w:t>
+      </w:r>
+      <w:r>
+        <w:rPr>
+          <w:rFonts w:hint="eastAsia"/>
+        </w:rPr>
+        <w:t xml:space="preserve"> config.default.js</w:t>
+      </w:r>
+    </w:p>
+    <w:p>
+      <w:pPr>
+        <w:ind w:left="840"/>
+        <w:rPr>
+          <w:rFonts w:hint="eastAsia"/>
+        </w:rPr>
+      </w:pPr>
+      <w:r>
+        <w:rPr>
+          <w:rFonts w:hint="eastAsia"/>
+        </w:rPr>
+        <w:lastRenderedPageBreak/>
+        <w:t xml:space="preserve">-&gt; </w:t>
+      </w:r>
+      <w:r>
+        <w:rPr>
+          <w:rFonts w:hint="eastAsia"/>
+        </w:rPr>
+        <w:t>应用</w:t>
+      </w:r>
+      <w:r>
+        <w:rPr>
+          <w:rFonts w:hint="eastAsia"/>
+        </w:rPr>
+        <w:t xml:space="preserve"> config.default.js</w:t>
+      </w:r>
+    </w:p>
+    <w:p>
+      <w:pPr>
+        <w:ind w:left="840"/>
+        <w:rPr>
+          <w:rFonts w:hint="eastAsia"/>
+        </w:rPr>
+      </w:pPr>
+      <w:r>
+        <w:rPr>
+          <w:rFonts w:hint="eastAsia"/>
+        </w:rPr>
+        <w:t xml:space="preserve">-&gt; </w:t>
+      </w:r>
+      <w:r>
+        <w:rPr>
+          <w:rFonts w:hint="eastAsia"/>
+        </w:rPr>
+        <w:t>插件</w:t>
+      </w:r>
+      <w:r>
+        <w:rPr>
+          <w:rFonts w:hint="eastAsia"/>
+        </w:rPr>
+        <w:t xml:space="preserve"> config.prod.js</w:t>
+      </w:r>
+    </w:p>
+    <w:p>
+      <w:pPr>
+        <w:ind w:left="840"/>
+        <w:rPr>
+          <w:rFonts w:hint="eastAsia"/>
+        </w:rPr>
+      </w:pPr>
+      <w:r>
+        <w:rPr>
+          <w:rFonts w:hint="eastAsia"/>
+        </w:rPr>
+        <w:t xml:space="preserve">-&gt; </w:t>
+      </w:r>
+      <w:r>
+        <w:rPr>
+          <w:rFonts w:hint="eastAsia"/>
+        </w:rPr>
+        <w:t>框架</w:t>
+      </w:r>
+      <w:r>
+        <w:rPr>
+          <w:rFonts w:hint="eastAsia"/>
+        </w:rPr>
+        <w:t xml:space="preserve"> config.prod.js</w:t>
+      </w:r>
+    </w:p>
+    <w:p>
+      <w:pPr>
+        <w:ind w:left="840"/>
+      </w:pPr>
+      <w:r>
+        <w:rPr>
+          <w:rFonts w:hint="eastAsia"/>
+        </w:rPr>
+        <w:t xml:space="preserve">-&gt; </w:t>
+      </w:r>
+      <w:r>
+        <w:rPr>
+          <w:rFonts w:hint="eastAsia"/>
+        </w:rPr>
+        <w:t>应用</w:t>
+      </w:r>
+      <w:r>
+        <w:rPr>
+          <w:rFonts w:hint="eastAsia"/>
+        </w:rPr>
+        <w:t xml:space="preserve"> config.prod.js</w:t>
+      </w:r>
+    </w:p>
+    <w:p>
+      <w:pPr>
+        <w:ind w:left="840"/>
+      </w:pPr>
+      <w:r>
+        <w:rPr>
+          <w:rFonts w:hint="eastAsia"/>
+        </w:rPr>
+        <w:t>注意：配置的合并</w:t>
+      </w:r>
+      <w:r>
+        <w:rPr>
+          <w:rFonts w:hint="eastAsia"/>
+        </w:rPr>
+        <w:t>，处理数组是会有差异，数组会直接覆盖而不是合并。</w:t>
+      </w:r>
+    </w:p>
+    <w:p>
+      <w:pPr>
+        <w:pStyle w:val="4"/>
+        <w:numPr>
+          <w:ilvl w:val="1"/>
+          <w:numId w:val="1"/>
+        </w:numPr>
+      </w:pPr>
+      <w:r>
+        <w:rPr>
+          <w:rFonts w:hint="eastAsia"/>
+        </w:rPr>
+        <w:t>配置结果</w:t>
+      </w:r>
+    </w:p>
+    <w:p>
+      <w:pPr>
+        <w:ind w:left="840"/>
+      </w:pPr>
+      <w:r>
+        <w:rPr>
+          <w:rFonts w:hint="eastAsia"/>
+        </w:rPr>
+        <w:t>框架在启动的时候会把合并后的最终配置</w:t>
+      </w:r>
+      <w:r>
+        <w:rPr>
+          <w:rFonts w:hint="eastAsia"/>
+        </w:rPr>
+        <w:t>dump</w:t>
+      </w:r>
+      <w:r>
+        <w:rPr>
+          <w:rFonts w:hint="eastAsia"/>
+        </w:rPr>
+        <w:t>到</w:t>
+      </w:r>
+      <w:r>
+        <w:rPr>
+          <w:rFonts w:hint="eastAsia"/>
+        </w:rPr>
+        <w:t>run/</w:t>
+      </w:r>
+      <w:proofErr w:type="spellStart"/>
+      <w:r>
+        <w:rPr>
+          <w:rFonts w:hint="eastAsia"/>
+        </w:rPr>
+        <w:t>application_config.json</w:t>
+      </w:r>
+      <w:proofErr w:type="spellEnd"/>
+      <w:r>
+        <w:rPr>
+          <w:rFonts w:hint="eastAsia"/>
+        </w:rPr>
+        <w:t>（</w:t>
+      </w:r>
+      <w:r>
+        <w:rPr>
+          <w:rFonts w:hint="eastAsia"/>
+        </w:rPr>
+        <w:t xml:space="preserve">worker </w:t>
+      </w:r>
+      <w:r>
+        <w:rPr>
+          <w:rFonts w:hint="eastAsia"/>
+        </w:rPr>
+        <w:t>进程）和</w:t>
+      </w:r>
+      <w:r>
+        <w:rPr>
+          <w:rFonts w:hint="eastAsia"/>
+        </w:rPr>
+        <w:t xml:space="preserve"> run/</w:t>
+      </w:r>
+      <w:proofErr w:type="spellStart"/>
+      <w:r>
+        <w:rPr>
+          <w:rFonts w:hint="eastAsia"/>
+        </w:rPr>
+        <w:t>agent_config.json</w:t>
+      </w:r>
+      <w:proofErr w:type="spellEnd"/>
+      <w:r>
+        <w:rPr>
+          <w:rFonts w:hint="eastAsia"/>
+        </w:rPr>
+        <w:t>（</w:t>
+      </w:r>
+      <w:r>
+        <w:rPr>
+          <w:rFonts w:hint="eastAsia"/>
+        </w:rPr>
+        <w:t xml:space="preserve">agent </w:t>
+      </w:r>
+      <w:r>
+        <w:rPr>
+          <w:rFonts w:hint="eastAsia"/>
+        </w:rPr>
+        <w:t>进程）中</w:t>
+      </w:r>
+      <w:r>
+        <w:rPr>
+          <w:rFonts w:hint="eastAsia"/>
+        </w:rPr>
+        <w:t>，可以用来</w:t>
       </w:r>
       <w:bookmarkStart w:id="0" w:name="_GoBack"/>
       <w:bookmarkEnd w:id="0"/>
@@ -37,12 +4269,106 @@
         <w:rPr>
           <w:rFonts w:hint="eastAsia"/>
         </w:rPr>
-        <w:t>cation对象</w:t>
+        <w:t>分析问题。</w:t>
       </w:r>
     </w:p>
     <w:p>
       <w:pPr>
         <w:ind w:left="840"/>
+      </w:pPr>
+      <w:r>
+        <w:rPr>
+          <w:rFonts w:hint="eastAsia"/>
+        </w:rPr>
+        <w:t>还会生成</w:t>
+      </w:r>
+      <w:r>
+        <w:rPr>
+          <w:rFonts w:hint="eastAsia"/>
+        </w:rPr>
+        <w:t xml:space="preserve"> run/</w:t>
+      </w:r>
+      <w:proofErr w:type="spellStart"/>
+      <w:r>
+        <w:rPr>
+          <w:rFonts w:hint="eastAsia"/>
+        </w:rPr>
+        <w:t>application_config_meta.json</w:t>
+      </w:r>
+      <w:proofErr w:type="spellEnd"/>
+      <w:r>
+        <w:rPr>
+          <w:rFonts w:hint="eastAsia"/>
+        </w:rPr>
+        <w:t>（</w:t>
+      </w:r>
+      <w:r>
+        <w:rPr>
+          <w:rFonts w:hint="eastAsia"/>
+        </w:rPr>
+        <w:t xml:space="preserve">worker </w:t>
+      </w:r>
+      <w:r>
+        <w:rPr>
+          <w:rFonts w:hint="eastAsia"/>
+        </w:rPr>
+        <w:t>进程）和</w:t>
+      </w:r>
+      <w:r>
+        <w:rPr>
+          <w:rFonts w:hint="eastAsia"/>
+        </w:rPr>
+        <w:t xml:space="preserve"> run/</w:t>
+      </w:r>
+      <w:proofErr w:type="spellStart"/>
+      <w:r>
+        <w:rPr>
+          <w:rFonts w:hint="eastAsia"/>
+        </w:rPr>
+        <w:t>agent_config_meta.json</w:t>
+      </w:r>
+      <w:proofErr w:type="spellEnd"/>
+      <w:r>
+        <w:rPr>
+          <w:rFonts w:hint="eastAsia"/>
+        </w:rPr>
+        <w:t>（</w:t>
+      </w:r>
+      <w:r>
+        <w:rPr>
+          <w:rFonts w:hint="eastAsia"/>
+        </w:rPr>
+        <w:t xml:space="preserve">agent </w:t>
+      </w:r>
+      <w:r>
+        <w:rPr>
+          <w:rFonts w:hint="eastAsia"/>
+        </w:rPr>
+        <w:t>进程）文件，用来排查属性的来源</w:t>
+      </w:r>
+    </w:p>
+    <w:p>
+      <w:pPr>
+        <w:pStyle w:val="3"/>
+        <w:numPr>
+          <w:ilvl w:val="0"/>
+          <w:numId w:val="1"/>
+        </w:numPr>
+      </w:pPr>
+      <w:r>
+        <w:rPr>
+          <w:rFonts w:hint="eastAsia"/>
+        </w:rPr>
+        <w:t>中间件</w:t>
+      </w:r>
+    </w:p>
+    <w:p>
+      <w:pPr>
+        <w:pStyle w:val="4"/>
+        <w:numPr>
+          <w:ilvl w:val="1"/>
+          <w:numId w:val="1"/>
+        </w:numPr>
         <w:rPr>
           <w:rFonts w:hint="eastAsia"/>
         </w:rPr>
@@ -61,6 +4387,378 @@
 <file path=word/numbering.xml><?xml version="1.0" encoding="utf-8"?>
 <w:numbering xmlns:wpc="http://schemas.microsoft.com/office/word/2010/wordprocessingCanvas" xmlns:cx="http://schemas.microsoft.com/office/drawing/2014/chartex" xmlns:cx1="http://schemas.microsoft.com/office/drawing/2015/9/8/chartex" xmlns:cx2="http://schemas.microsoft.com/office/drawing/2015/10/21/chartex" xmlns:cx3="http://schemas.microsoft.com/office/drawing/2016/5/9/chartex" xmlns:cx4="http://schemas.microsoft.com/office/drawing/2016/5/10/chartex" xmlns:cx5="http://schemas.microsoft.com/office/drawing/2016/5/11/chartex" xmlns:cx6="http://schemas.microsoft.com/office/drawing/2016/5/12/chartex" xmlns:cx7="http://schemas.microsoft.com/office/drawing/2016/5/13/chartex" xmlns:cx8="http://schemas.microsoft.com/office/drawing/2016/5/14/chartex" xmlns:mc="http://schemas.openxmlformats.org/markup-compatibility/2006" xmlns:aink="http://schemas.microsoft.com/office/drawing/2016/ink" xmlns:am3d="http://schemas.microsoft.com/office/drawing/2017/model3d" xmlns:o="urn:schemas-microsoft-com:office:office" xmlns:r="http://schemas.openxmlformats.org/officeDocument/2006/relationships" xmlns:m="http://schemas.openxmlformats.org/officeDocument/2006/math" xmlns:v="urn:schemas-microsoft-com:vml" xmlns:wp14="http://schemas.microsoft.com/office/word/2010/wordprocessingDrawing" xmlns:wp="http://schemas.openxmlformats.org/drawingml/2006/wordprocessingDrawing" xmlns:w10="urn:schemas-microsoft-com:office:word" xmlns:w="http://schemas.openxmlformats.org/wordprocessingml/2006/main" xmlns:w14="http://schemas.microsoft.com/office/word/2010/wordml" xmlns:w15="http://schemas.microsoft.com/office/word/2012/wordml" xmlns:w16cid="http://schemas.microsoft.com/office/word/2016/wordml/cid" xmlns:w16se="http://schemas.microsoft.com/office/word/2015/wordml/symex" xmlns:wpg="http://schemas.microsoft.com/office/word/2010/wordprocessingGroup" xmlns:wpi="http://schemas.microsoft.com/office/word/2010/wordprocessingInk" xmlns:wne="http://schemas.microsoft.com/office/word/2006/wordml" xmlns:wps="http://schemas.microsoft.com/office/word/2010/wordprocessingShape" mc:Ignorable="w14 w15 w16se w16cid wp14">
   <w:abstractNum w:abstractNumId="0" w15:restartNumberingAfterBreak="0">
+    <w:nsid w:val="19307BAA"/>
+    <w:multiLevelType w:val="hybridMultilevel"/>
+    <w:tmpl w:val="F6969F76"/>
+    <w:lvl w:ilvl="0" w:tplc="04090011">
+      <w:start w:val="1"/>
+      <w:numFmt w:val="decimal"/>
+      <w:lvlText w:val="%1)"/>
+      <w:lvlJc w:val="left"/>
+      <w:pPr>
+        <w:ind w:left="1260" w:hanging="420"/>
+      </w:pPr>
+    </w:lvl>
+    <w:lvl w:ilvl="1" w:tplc="04090019" w:tentative="1">
+      <w:start w:val="1"/>
+      <w:numFmt w:val="lowerLetter"/>
+      <w:lvlText w:val="%2)"/>
+      <w:lvlJc w:val="left"/>
+      <w:pPr>
+        <w:ind w:left="1680" w:hanging="420"/>
+      </w:pPr>
+    </w:lvl>
+    <w:lvl w:ilvl="2" w:tplc="0409001B" w:tentative="1">
+      <w:start w:val="1"/>
+      <w:numFmt w:val="lowerRoman"/>
+      <w:lvlText w:val="%3."/>
+      <w:lvlJc w:val="right"/>
+      <w:pPr>
+        <w:ind w:left="2100" w:hanging="420"/>
+      </w:pPr>
+    </w:lvl>
+    <w:lvl w:ilvl="3" w:tplc="0409000F" w:tentative="1">
+      <w:start w:val="1"/>
+      <w:numFmt w:val="decimal"/>
+      <w:lvlText w:val="%4."/>
+      <w:lvlJc w:val="left"/>
+      <w:pPr>
+        <w:ind w:left="2520" w:hanging="420"/>
+      </w:pPr>
+    </w:lvl>
+    <w:lvl w:ilvl="4" w:tplc="04090019" w:tentative="1">
+      <w:start w:val="1"/>
+      <w:numFmt w:val="lowerLetter"/>
+      <w:lvlText w:val="%5)"/>
+      <w:lvlJc w:val="left"/>
+      <w:pPr>
+        <w:ind w:left="2940" w:hanging="420"/>
+      </w:pPr>
+    </w:lvl>
+    <w:lvl w:ilvl="5" w:tplc="0409001B" w:tentative="1">
+      <w:start w:val="1"/>
+      <w:numFmt w:val="lowerRoman"/>
+      <w:lvlText w:val="%6."/>
+      <w:lvlJc w:val="right"/>
+      <w:pPr>
+        <w:ind w:left="3360" w:hanging="420"/>
+      </w:pPr>
+    </w:lvl>
+    <w:lvl w:ilvl="6" w:tplc="0409000F" w:tentative="1">
+      <w:start w:val="1"/>
+      <w:numFmt w:val="decimal"/>
+      <w:lvlText w:val="%7."/>
+      <w:lvlJc w:val="left"/>
+      <w:pPr>
+        <w:ind w:left="3780" w:hanging="420"/>
+      </w:pPr>
+    </w:lvl>
+    <w:lvl w:ilvl="7" w:tplc="04090019" w:tentative="1">
+      <w:start w:val="1"/>
+      <w:numFmt w:val="lowerLetter"/>
+      <w:lvlText w:val="%8)"/>
+      <w:lvlJc w:val="left"/>
+      <w:pPr>
+        <w:ind w:left="4200" w:hanging="420"/>
+      </w:pPr>
+    </w:lvl>
+    <w:lvl w:ilvl="8" w:tplc="0409001B" w:tentative="1">
+      <w:start w:val="1"/>
+      <w:numFmt w:val="lowerRoman"/>
+      <w:lvlText w:val="%9."/>
+      <w:lvlJc w:val="right"/>
+      <w:pPr>
+        <w:ind w:left="4620" w:hanging="420"/>
+      </w:pPr>
+    </w:lvl>
+  </w:abstractNum>
+  <w:abstractNum w:abstractNumId="1" w15:restartNumberingAfterBreak="0">
+    <w:nsid w:val="1E60769A"/>
+    <w:multiLevelType w:val="multilevel"/>
+    <w:tmpl w:val="0409001D"/>
+    <w:lvl w:ilvl="0">
+      <w:start w:val="1"/>
+      <w:numFmt w:val="decimal"/>
+      <w:lvlText w:val="%1"/>
+      <w:lvlJc w:val="left"/>
+      <w:pPr>
+        <w:ind w:left="425" w:hanging="425"/>
+      </w:pPr>
+    </w:lvl>
+    <w:lvl w:ilvl="1">
+      <w:start w:val="1"/>
+      <w:numFmt w:val="decimal"/>
+      <w:lvlText w:val="%1.%2"/>
+      <w:lvlJc w:val="left"/>
+      <w:pPr>
+        <w:ind w:left="992" w:hanging="567"/>
+      </w:pPr>
+    </w:lvl>
+    <w:lvl w:ilvl="2">
+      <w:start w:val="1"/>
+      <w:numFmt w:val="decimal"/>
+      <w:lvlText w:val="%1.%2.%3"/>
+      <w:lvlJc w:val="left"/>
+      <w:pPr>
+        <w:ind w:left="1418" w:hanging="567"/>
+      </w:pPr>
+    </w:lvl>
+    <w:lvl w:ilvl="3">
+      <w:start w:val="1"/>
+      <w:numFmt w:val="decimal"/>
+      <w:lvlText w:val="%1.%2.%3.%4"/>
+      <w:lvlJc w:val="left"/>
+      <w:pPr>
+        <w:ind w:left="1984" w:hanging="708"/>
+      </w:pPr>
+    </w:lvl>
+    <w:lvl w:ilvl="4">
+      <w:start w:val="1"/>
+      <w:numFmt w:val="decimal"/>
+      <w:lvlText w:val="%1.%2.%3.%4.%5"/>
+      <w:lvlJc w:val="left"/>
+      <w:pPr>
+        <w:ind w:left="2551" w:hanging="850"/>
+      </w:pPr>
+    </w:lvl>
+    <w:lvl w:ilvl="5">
+      <w:start w:val="1"/>
+      <w:numFmt w:val="decimal"/>
+      <w:lvlText w:val="%1.%2.%3.%4.%5.%6"/>
+      <w:lvlJc w:val="left"/>
+      <w:pPr>
+        <w:ind w:left="3260" w:hanging="1134"/>
+      </w:pPr>
+    </w:lvl>
+    <w:lvl w:ilvl="6">
+      <w:start w:val="1"/>
+      <w:numFmt w:val="decimal"/>
+      <w:lvlText w:val="%1.%2.%3.%4.%5.%6.%7"/>
+      <w:lvlJc w:val="left"/>
+      <w:pPr>
+        <w:ind w:left="3827" w:hanging="1276"/>
+      </w:pPr>
+    </w:lvl>
+    <w:lvl w:ilvl="7">
+      <w:start w:val="1"/>
+      <w:numFmt w:val="decimal"/>
+      <w:lvlText w:val="%1.%2.%3.%4.%5.%6.%7.%8"/>
+      <w:lvlJc w:val="left"/>
+      <w:pPr>
+        <w:ind w:left="4394" w:hanging="1418"/>
+      </w:pPr>
+    </w:lvl>
+    <w:lvl w:ilvl="8">
+      <w:start w:val="1"/>
+      <w:numFmt w:val="decimal"/>
+      <w:lvlText w:val="%1.%2.%3.%4.%5.%6.%7.%8.%9"/>
+      <w:lvlJc w:val="left"/>
+      <w:pPr>
+        <w:ind w:left="5102" w:hanging="1700"/>
+      </w:pPr>
+    </w:lvl>
+  </w:abstractNum>
+  <w:abstractNum w:abstractNumId="2" w15:restartNumberingAfterBreak="0">
+    <w:nsid w:val="20CA22F0"/>
+    <w:multiLevelType w:val="hybridMultilevel"/>
+    <w:tmpl w:val="2C8C53B4"/>
+    <w:lvl w:ilvl="0" w:tplc="AAF4CE2E">
+      <w:start w:val="1"/>
+      <w:numFmt w:val="bullet"/>
+      <w:lvlText w:val=""/>
+      <w:lvlJc w:val="left"/>
+      <w:pPr>
+        <w:ind w:left="1260" w:hanging="420"/>
+      </w:pPr>
+      <w:rPr>
+        <w:rFonts w:ascii="Wingdings" w:hAnsi="Wingdings" w:hint="default"/>
+        <w:sz w:val="10"/>
+      </w:rPr>
+    </w:lvl>
+    <w:lvl w:ilvl="1" w:tplc="04090003" w:tentative="1">
+      <w:start w:val="1"/>
+      <w:numFmt w:val="bullet"/>
+      <w:lvlText w:val=""/>
+      <w:lvlJc w:val="left"/>
+      <w:pPr>
+        <w:ind w:left="840" w:hanging="420"/>
+      </w:pPr>
+      <w:rPr>
+        <w:rFonts w:ascii="Wingdings" w:hAnsi="Wingdings" w:hint="default"/>
+      </w:rPr>
+    </w:lvl>
+    <w:lvl w:ilvl="2" w:tplc="04090005">
+      <w:start w:val="1"/>
+      <w:numFmt w:val="bullet"/>
+      <w:lvlText w:val=""/>
+      <w:lvlJc w:val="left"/>
+      <w:pPr>
+        <w:ind w:left="1260" w:hanging="420"/>
+      </w:pPr>
+      <w:rPr>
+        <w:rFonts w:ascii="Wingdings" w:hAnsi="Wingdings" w:hint="default"/>
+      </w:rPr>
+    </w:lvl>
+    <w:lvl w:ilvl="3" w:tplc="04090001" w:tentative="1">
+      <w:start w:val="1"/>
+      <w:numFmt w:val="bullet"/>
+      <w:lvlText w:val=""/>
+      <w:lvlJc w:val="left"/>
+      <w:pPr>
+        <w:ind w:left="1680" w:hanging="420"/>
+      </w:pPr>
+      <w:rPr>
+        <w:rFonts w:ascii="Wingdings" w:hAnsi="Wingdings" w:hint="default"/>
+      </w:rPr>
+    </w:lvl>
+    <w:lvl w:ilvl="4" w:tplc="04090003" w:tentative="1">
+      <w:start w:val="1"/>
+      <w:numFmt w:val="bullet"/>
+      <w:lvlText w:val=""/>
+      <w:lvlJc w:val="left"/>
+      <w:pPr>
+        <w:ind w:left="2100" w:hanging="420"/>
+      </w:pPr>
+      <w:rPr>
+        <w:rFonts w:ascii="Wingdings" w:hAnsi="Wingdings" w:hint="default"/>
+      </w:rPr>
+    </w:lvl>
+    <w:lvl w:ilvl="5" w:tplc="04090005" w:tentative="1">
+      <w:start w:val="1"/>
+      <w:numFmt w:val="bullet"/>
+      <w:lvlText w:val=""/>
+      <w:lvlJc w:val="left"/>
+      <w:pPr>
+        <w:ind w:left="2520" w:hanging="420"/>
+      </w:pPr>
+      <w:rPr>
+        <w:rFonts w:ascii="Wingdings" w:hAnsi="Wingdings" w:hint="default"/>
+      </w:rPr>
+    </w:lvl>
+    <w:lvl w:ilvl="6" w:tplc="04090001" w:tentative="1">
+      <w:start w:val="1"/>
+      <w:numFmt w:val="bullet"/>
+      <w:lvlText w:val=""/>
+      <w:lvlJc w:val="left"/>
+      <w:pPr>
+        <w:ind w:left="2940" w:hanging="420"/>
+      </w:pPr>
+      <w:rPr>
+        <w:rFonts w:ascii="Wingdings" w:hAnsi="Wingdings" w:hint="default"/>
+      </w:rPr>
+    </w:lvl>
+    <w:lvl w:ilvl="7" w:tplc="04090003" w:tentative="1">
+      <w:start w:val="1"/>
+      <w:numFmt w:val="bullet"/>
+      <w:lvlText w:val=""/>
+      <w:lvlJc w:val="left"/>
+      <w:pPr>
+        <w:ind w:left="3360" w:hanging="420"/>
+      </w:pPr>
+      <w:rPr>
+        <w:rFonts w:ascii="Wingdings" w:hAnsi="Wingdings" w:hint="default"/>
+      </w:rPr>
+    </w:lvl>
+    <w:lvl w:ilvl="8" w:tplc="04090005" w:tentative="1">
+      <w:start w:val="1"/>
+      <w:numFmt w:val="bullet"/>
+      <w:lvlText w:val=""/>
+      <w:lvlJc w:val="left"/>
+      <w:pPr>
+        <w:ind w:left="3780" w:hanging="420"/>
+      </w:pPr>
+      <w:rPr>
+        <w:rFonts w:ascii="Wingdings" w:hAnsi="Wingdings" w:hint="default"/>
+      </w:rPr>
+    </w:lvl>
+  </w:abstractNum>
+  <w:abstractNum w:abstractNumId="3" w15:restartNumberingAfterBreak="0">
+    <w:nsid w:val="396E69D0"/>
+    <w:multiLevelType w:val="multilevel"/>
+    <w:tmpl w:val="0409001D"/>
+    <w:lvl w:ilvl="0">
+      <w:start w:val="1"/>
+      <w:numFmt w:val="decimal"/>
+      <w:lvlText w:val="%1"/>
+      <w:lvlJc w:val="left"/>
+      <w:pPr>
+        <w:ind w:left="845" w:hanging="425"/>
+      </w:pPr>
+    </w:lvl>
+    <w:lvl w:ilvl="1">
+      <w:start w:val="1"/>
+      <w:numFmt w:val="decimal"/>
+      <w:lvlText w:val="%1.%2"/>
+      <w:lvlJc w:val="left"/>
+      <w:pPr>
+        <w:ind w:left="1412" w:hanging="567"/>
+      </w:pPr>
+    </w:lvl>
+    <w:lvl w:ilvl="2">
+      <w:start w:val="1"/>
+      <w:numFmt w:val="decimal"/>
+      <w:lvlText w:val="%1.%2.%3"/>
+      <w:lvlJc w:val="left"/>
+      <w:pPr>
+        <w:ind w:left="1838" w:hanging="567"/>
+      </w:pPr>
+    </w:lvl>
+    <w:lvl w:ilvl="3">
+      <w:start w:val="1"/>
+      <w:numFmt w:val="decimal"/>
+      <w:lvlText w:val="%1.%2.%3.%4"/>
+      <w:lvlJc w:val="left"/>
+      <w:pPr>
+        <w:ind w:left="2404" w:hanging="708"/>
+      </w:pPr>
+    </w:lvl>
+    <w:lvl w:ilvl="4">
+      <w:start w:val="1"/>
+      <w:numFmt w:val="decimal"/>
+      <w:lvlText w:val="%1.%2.%3.%4.%5"/>
+      <w:lvlJc w:val="left"/>
+      <w:pPr>
+        <w:ind w:left="2971" w:hanging="850"/>
+      </w:pPr>
+    </w:lvl>
+    <w:lvl w:ilvl="5">
+      <w:start w:val="1"/>
+      <w:numFmt w:val="decimal"/>
+      <w:lvlText w:val="%1.%2.%3.%4.%5.%6"/>
+      <w:lvlJc w:val="left"/>
+      <w:pPr>
+        <w:ind w:left="3680" w:hanging="1134"/>
+      </w:pPr>
+    </w:lvl>
+    <w:lvl w:ilvl="6">
+      <w:start w:val="1"/>
+      <w:numFmt w:val="decimal"/>
+      <w:lvlText w:val="%1.%2.%3.%4.%5.%6.%7"/>
+      <w:lvlJc w:val="left"/>
+      <w:pPr>
+        <w:ind w:left="4247" w:hanging="1276"/>
+      </w:pPr>
+    </w:lvl>
+    <w:lvl w:ilvl="7">
+      <w:start w:val="1"/>
+      <w:numFmt w:val="decimal"/>
+      <w:lvlText w:val="%1.%2.%3.%4.%5.%6.%7.%8"/>
+      <w:lvlJc w:val="left"/>
+      <w:pPr>
+        <w:ind w:left="4814" w:hanging="1418"/>
+      </w:pPr>
+    </w:lvl>
+    <w:lvl w:ilvl="8">
+      <w:start w:val="1"/>
+      <w:numFmt w:val="decimal"/>
+      <w:lvlText w:val="%1.%2.%3.%4.%5.%6.%7.%8.%9"/>
+      <w:lvlJc w:val="left"/>
+      <w:pPr>
+        <w:ind w:left="5522" w:hanging="1700"/>
+      </w:pPr>
+    </w:lvl>
+  </w:abstractNum>
+  <w:abstractNum w:abstractNumId="4" w15:restartNumberingAfterBreak="0">
     <w:nsid w:val="3EF87CCE"/>
     <w:multiLevelType w:val="multilevel"/>
     <w:tmpl w:val="0409001D"/>
@@ -146,8 +4844,372 @@
       </w:pPr>
     </w:lvl>
   </w:abstractNum>
+  <w:abstractNum w:abstractNumId="5" w15:restartNumberingAfterBreak="0">
+    <w:nsid w:val="541732BF"/>
+    <w:multiLevelType w:val="hybridMultilevel"/>
+    <w:tmpl w:val="F4ECC90C"/>
+    <w:lvl w:ilvl="0" w:tplc="04090001">
+      <w:start w:val="1"/>
+      <w:numFmt w:val="bullet"/>
+      <w:lvlText w:val=""/>
+      <w:lvlJc w:val="left"/>
+      <w:pPr>
+        <w:ind w:left="1260" w:hanging="420"/>
+      </w:pPr>
+      <w:rPr>
+        <w:rFonts w:ascii="Wingdings" w:hAnsi="Wingdings" w:hint="default"/>
+      </w:rPr>
+    </w:lvl>
+    <w:lvl w:ilvl="1" w:tplc="04090003" w:tentative="1">
+      <w:start w:val="1"/>
+      <w:numFmt w:val="bullet"/>
+      <w:lvlText w:val=""/>
+      <w:lvlJc w:val="left"/>
+      <w:pPr>
+        <w:ind w:left="1680" w:hanging="420"/>
+      </w:pPr>
+      <w:rPr>
+        <w:rFonts w:ascii="Wingdings" w:hAnsi="Wingdings" w:hint="default"/>
+      </w:rPr>
+    </w:lvl>
+    <w:lvl w:ilvl="2" w:tplc="04090005" w:tentative="1">
+      <w:start w:val="1"/>
+      <w:numFmt w:val="bullet"/>
+      <w:lvlText w:val=""/>
+      <w:lvlJc w:val="left"/>
+      <w:pPr>
+        <w:ind w:left="2100" w:hanging="420"/>
+      </w:pPr>
+      <w:rPr>
+        <w:rFonts w:ascii="Wingdings" w:hAnsi="Wingdings" w:hint="default"/>
+      </w:rPr>
+    </w:lvl>
+    <w:lvl w:ilvl="3" w:tplc="04090001" w:tentative="1">
+      <w:start w:val="1"/>
+      <w:numFmt w:val="bullet"/>
+      <w:lvlText w:val=""/>
+      <w:lvlJc w:val="left"/>
+      <w:pPr>
+        <w:ind w:left="2520" w:hanging="420"/>
+      </w:pPr>
+      <w:rPr>
+        <w:rFonts w:ascii="Wingdings" w:hAnsi="Wingdings" w:hint="default"/>
+      </w:rPr>
+    </w:lvl>
+    <w:lvl w:ilvl="4" w:tplc="04090003" w:tentative="1">
+      <w:start w:val="1"/>
+      <w:numFmt w:val="bullet"/>
+      <w:lvlText w:val=""/>
+      <w:lvlJc w:val="left"/>
+      <w:pPr>
+        <w:ind w:left="2940" w:hanging="420"/>
+      </w:pPr>
+      <w:rPr>
+        <w:rFonts w:ascii="Wingdings" w:hAnsi="Wingdings" w:hint="default"/>
+      </w:rPr>
+    </w:lvl>
+    <w:lvl w:ilvl="5" w:tplc="04090005" w:tentative="1">
+      <w:start w:val="1"/>
+      <w:numFmt w:val="bullet"/>
+      <w:lvlText w:val=""/>
+      <w:lvlJc w:val="left"/>
+      <w:pPr>
+        <w:ind w:left="3360" w:hanging="420"/>
+      </w:pPr>
+      <w:rPr>
+        <w:rFonts w:ascii="Wingdings" w:hAnsi="Wingdings" w:hint="default"/>
+      </w:rPr>
+    </w:lvl>
+    <w:lvl w:ilvl="6" w:tplc="04090001" w:tentative="1">
+      <w:start w:val="1"/>
+      <w:numFmt w:val="bullet"/>
+      <w:lvlText w:val=""/>
+      <w:lvlJc w:val="left"/>
+      <w:pPr>
+        <w:ind w:left="3780" w:hanging="420"/>
+      </w:pPr>
+      <w:rPr>
+        <w:rFonts w:ascii="Wingdings" w:hAnsi="Wingdings" w:hint="default"/>
+      </w:rPr>
+    </w:lvl>
+    <w:lvl w:ilvl="7" w:tplc="04090003" w:tentative="1">
+      <w:start w:val="1"/>
+      <w:numFmt w:val="bullet"/>
+      <w:lvlText w:val=""/>
+      <w:lvlJc w:val="left"/>
+      <w:pPr>
+        <w:ind w:left="4200" w:hanging="420"/>
+      </w:pPr>
+      <w:rPr>
+        <w:rFonts w:ascii="Wingdings" w:hAnsi="Wingdings" w:hint="default"/>
+      </w:rPr>
+    </w:lvl>
+    <w:lvl w:ilvl="8" w:tplc="04090005" w:tentative="1">
+      <w:start w:val="1"/>
+      <w:numFmt w:val="bullet"/>
+      <w:lvlText w:val=""/>
+      <w:lvlJc w:val="left"/>
+      <w:pPr>
+        <w:ind w:left="4620" w:hanging="420"/>
+      </w:pPr>
+      <w:rPr>
+        <w:rFonts w:ascii="Wingdings" w:hAnsi="Wingdings" w:hint="default"/>
+      </w:rPr>
+    </w:lvl>
+  </w:abstractNum>
+  <w:abstractNum w:abstractNumId="6" w15:restartNumberingAfterBreak="0">
+    <w:nsid w:val="6D0645D1"/>
+    <w:multiLevelType w:val="hybridMultilevel"/>
+    <w:tmpl w:val="2B8E60B2"/>
+    <w:lvl w:ilvl="0" w:tplc="AAF4CE2E">
+      <w:start w:val="1"/>
+      <w:numFmt w:val="bullet"/>
+      <w:lvlText w:val=""/>
+      <w:lvlJc w:val="left"/>
+      <w:pPr>
+        <w:ind w:left="1260" w:hanging="420"/>
+      </w:pPr>
+      <w:rPr>
+        <w:rFonts w:ascii="Wingdings" w:hAnsi="Wingdings" w:hint="default"/>
+        <w:sz w:val="10"/>
+      </w:rPr>
+    </w:lvl>
+    <w:lvl w:ilvl="1" w:tplc="04090003">
+      <w:start w:val="1"/>
+      <w:numFmt w:val="bullet"/>
+      <w:lvlText w:val=""/>
+      <w:lvlJc w:val="left"/>
+      <w:pPr>
+        <w:ind w:left="840" w:hanging="420"/>
+      </w:pPr>
+      <w:rPr>
+        <w:rFonts w:ascii="Wingdings" w:hAnsi="Wingdings" w:hint="default"/>
+      </w:rPr>
+    </w:lvl>
+    <w:lvl w:ilvl="2" w:tplc="A4B68CEC">
+      <w:start w:val="1"/>
+      <w:numFmt w:val="bullet"/>
+      <w:lvlText w:val=""/>
+      <w:lvlJc w:val="left"/>
+      <w:pPr>
+        <w:ind w:left="1260" w:hanging="420"/>
+      </w:pPr>
+      <w:rPr>
+        <w:rFonts w:ascii="Wingdings" w:hAnsi="Wingdings" w:hint="default"/>
+        <w:sz w:val="16"/>
+      </w:rPr>
+    </w:lvl>
+    <w:lvl w:ilvl="3" w:tplc="04090001" w:tentative="1">
+      <w:start w:val="1"/>
+      <w:numFmt w:val="bullet"/>
+      <w:lvlText w:val=""/>
+      <w:lvlJc w:val="left"/>
+      <w:pPr>
+        <w:ind w:left="1680" w:hanging="420"/>
+      </w:pPr>
+      <w:rPr>
+        <w:rFonts w:ascii="Wingdings" w:hAnsi="Wingdings" w:hint="default"/>
+      </w:rPr>
+    </w:lvl>
+    <w:lvl w:ilvl="4" w:tplc="04090003" w:tentative="1">
+      <w:start w:val="1"/>
+      <w:numFmt w:val="bullet"/>
+      <w:lvlText w:val=""/>
+      <w:lvlJc w:val="left"/>
+      <w:pPr>
+        <w:ind w:left="2100" w:hanging="420"/>
+      </w:pPr>
+      <w:rPr>
+        <w:rFonts w:ascii="Wingdings" w:hAnsi="Wingdings" w:hint="default"/>
+      </w:rPr>
+    </w:lvl>
+    <w:lvl w:ilvl="5" w:tplc="04090005" w:tentative="1">
+      <w:start w:val="1"/>
+      <w:numFmt w:val="bullet"/>
+      <w:lvlText w:val=""/>
+      <w:lvlJc w:val="left"/>
+      <w:pPr>
+        <w:ind w:left="2520" w:hanging="420"/>
+      </w:pPr>
+      <w:rPr>
+        <w:rFonts w:ascii="Wingdings" w:hAnsi="Wingdings" w:hint="default"/>
+      </w:rPr>
+    </w:lvl>
+    <w:lvl w:ilvl="6" w:tplc="04090001" w:tentative="1">
+      <w:start w:val="1"/>
+      <w:numFmt w:val="bullet"/>
+      <w:lvlText w:val=""/>
+      <w:lvlJc w:val="left"/>
+      <w:pPr>
+        <w:ind w:left="2940" w:hanging="420"/>
+      </w:pPr>
+      <w:rPr>
+        <w:rFonts w:ascii="Wingdings" w:hAnsi="Wingdings" w:hint="default"/>
+      </w:rPr>
+    </w:lvl>
+    <w:lvl w:ilvl="7" w:tplc="04090003" w:tentative="1">
+      <w:start w:val="1"/>
+      <w:numFmt w:val="bullet"/>
+      <w:lvlText w:val=""/>
+      <w:lvlJc w:val="left"/>
+      <w:pPr>
+        <w:ind w:left="3360" w:hanging="420"/>
+      </w:pPr>
+      <w:rPr>
+        <w:rFonts w:ascii="Wingdings" w:hAnsi="Wingdings" w:hint="default"/>
+      </w:rPr>
+    </w:lvl>
+    <w:lvl w:ilvl="8" w:tplc="04090005" w:tentative="1">
+      <w:start w:val="1"/>
+      <w:numFmt w:val="bullet"/>
+      <w:lvlText w:val=""/>
+      <w:lvlJc w:val="left"/>
+      <w:pPr>
+        <w:ind w:left="3780" w:hanging="420"/>
+      </w:pPr>
+      <w:rPr>
+        <w:rFonts w:ascii="Wingdings" w:hAnsi="Wingdings" w:hint="default"/>
+      </w:rPr>
+    </w:lvl>
+  </w:abstractNum>
+  <w:abstractNum w:abstractNumId="7" w15:restartNumberingAfterBreak="0">
+    <w:nsid w:val="745370EF"/>
+    <w:multiLevelType w:val="hybridMultilevel"/>
+    <w:tmpl w:val="A97A41E6"/>
+    <w:lvl w:ilvl="0" w:tplc="AAF4CE2E">
+      <w:start w:val="1"/>
+      <w:numFmt w:val="bullet"/>
+      <w:lvlText w:val=""/>
+      <w:lvlJc w:val="left"/>
+      <w:pPr>
+        <w:ind w:left="1260" w:hanging="420"/>
+      </w:pPr>
+      <w:rPr>
+        <w:rFonts w:ascii="Wingdings" w:hAnsi="Wingdings" w:hint="default"/>
+        <w:sz w:val="10"/>
+      </w:rPr>
+    </w:lvl>
+    <w:lvl w:ilvl="1" w:tplc="04090003" w:tentative="1">
+      <w:start w:val="1"/>
+      <w:numFmt w:val="bullet"/>
+      <w:lvlText w:val=""/>
+      <w:lvlJc w:val="left"/>
+      <w:pPr>
+        <w:ind w:left="840" w:hanging="420"/>
+      </w:pPr>
+      <w:rPr>
+        <w:rFonts w:ascii="Wingdings" w:hAnsi="Wingdings" w:hint="default"/>
+      </w:rPr>
+    </w:lvl>
+    <w:lvl w:ilvl="2" w:tplc="AAF4CE2E">
+      <w:start w:val="1"/>
+      <w:numFmt w:val="bullet"/>
+      <w:lvlText w:val=""/>
+      <w:lvlJc w:val="left"/>
+      <w:pPr>
+        <w:ind w:left="1260" w:hanging="420"/>
+      </w:pPr>
+      <w:rPr>
+        <w:rFonts w:ascii="Wingdings" w:hAnsi="Wingdings" w:hint="default"/>
+        <w:sz w:val="10"/>
+      </w:rPr>
+    </w:lvl>
+    <w:lvl w:ilvl="3" w:tplc="04090001" w:tentative="1">
+      <w:start w:val="1"/>
+      <w:numFmt w:val="bullet"/>
+      <w:lvlText w:val=""/>
+      <w:lvlJc w:val="left"/>
+      <w:pPr>
+        <w:ind w:left="1680" w:hanging="420"/>
+      </w:pPr>
+      <w:rPr>
+        <w:rFonts w:ascii="Wingdings" w:hAnsi="Wingdings" w:hint="default"/>
+      </w:rPr>
+    </w:lvl>
+    <w:lvl w:ilvl="4" w:tplc="04090003" w:tentative="1">
+      <w:start w:val="1"/>
+      <w:numFmt w:val="bullet"/>
+      <w:lvlText w:val=""/>
+      <w:lvlJc w:val="left"/>
+      <w:pPr>
+        <w:ind w:left="2100" w:hanging="420"/>
+      </w:pPr>
+      <w:rPr>
+        <w:rFonts w:ascii="Wingdings" w:hAnsi="Wingdings" w:hint="default"/>
+      </w:rPr>
+    </w:lvl>
+    <w:lvl w:ilvl="5" w:tplc="04090005" w:tentative="1">
+      <w:start w:val="1"/>
+      <w:numFmt w:val="bullet"/>
+      <w:lvlText w:val=""/>
+      <w:lvlJc w:val="left"/>
+      <w:pPr>
+        <w:ind w:left="2520" w:hanging="420"/>
+      </w:pPr>
+      <w:rPr>
+        <w:rFonts w:ascii="Wingdings" w:hAnsi="Wingdings" w:hint="default"/>
+      </w:rPr>
+    </w:lvl>
+    <w:lvl w:ilvl="6" w:tplc="04090001" w:tentative="1">
+      <w:start w:val="1"/>
+      <w:numFmt w:val="bullet"/>
+      <w:lvlText w:val=""/>
+      <w:lvlJc w:val="left"/>
+      <w:pPr>
+        <w:ind w:left="2940" w:hanging="420"/>
+      </w:pPr>
+      <w:rPr>
+        <w:rFonts w:ascii="Wingdings" w:hAnsi="Wingdings" w:hint="default"/>
+      </w:rPr>
+    </w:lvl>
+    <w:lvl w:ilvl="7" w:tplc="04090003" w:tentative="1">
+      <w:start w:val="1"/>
+      <w:numFmt w:val="bullet"/>
+      <w:lvlText w:val=""/>
+      <w:lvlJc w:val="left"/>
+      <w:pPr>
+        <w:ind w:left="3360" w:hanging="420"/>
+      </w:pPr>
+      <w:rPr>
+        <w:rFonts w:ascii="Wingdings" w:hAnsi="Wingdings" w:hint="default"/>
+      </w:rPr>
+    </w:lvl>
+    <w:lvl w:ilvl="8" w:tplc="04090005" w:tentative="1">
+      <w:start w:val="1"/>
+      <w:numFmt w:val="bullet"/>
+      <w:lvlText w:val=""/>
+      <w:lvlJc w:val="left"/>
+      <w:pPr>
+        <w:ind w:left="3780" w:hanging="420"/>
+      </w:pPr>
+      <w:rPr>
+        <w:rFonts w:ascii="Wingdings" w:hAnsi="Wingdings" w:hint="default"/>
+      </w:rPr>
+    </w:lvl>
+  </w:abstractNum>
   <w:num w:numId="1">
+    <w:abstractNumId w:val="4"/>
+  </w:num>
+  <w:num w:numId="2">
+    <w:abstractNumId w:val="5"/>
+  </w:num>
+  <w:num w:numId="3">
     <w:abstractNumId w:val="0"/>
+  </w:num>
+  <w:num w:numId="4">
+    <w:abstractNumId w:val="3"/>
+  </w:num>
+  <w:num w:numId="5">
+    <w:abstractNumId w:val="2"/>
+  </w:num>
+  <w:num w:numId="6">
+    <w:abstractNumId w:val="7"/>
+  </w:num>
+  <w:num w:numId="7">
+    <w:abstractNumId w:val="6"/>
+  </w:num>
+  <w:num w:numId="8">
+    <w:abstractNumId w:val="1"/>
   </w:num>
 </w:numbering>
 </file>
@@ -546,12 +5608,15 @@
   <w:style w:type="paragraph" w:default="1" w:styleId="a">
     <w:name w:val="Normal"/>
     <w:qFormat/>
+    <w:rsid w:val="003561F0"/>
     <w:pPr>
-      <w:widowControl w:val="0"/>
-      <w:jc w:val="both"/>
+      <w:wordWrap w:val="0"/>
+      <w:snapToGrid w:val="0"/>
     </w:pPr>
     <w:rPr>
-      <w:noProof/>
+      <w:rFonts w:ascii="DengXian (正文)" w:hAnsi="DengXian (正文)" w:cs="宋体"/>
+      <w:kern w:val="0"/>
+      <w:sz w:val="24"/>
     </w:rPr>
   </w:style>
   <w:style w:type="paragraph" w:styleId="2">
@@ -692,6 +5757,32 @@
       <w:sz w:val="28"/>
       <w:szCs w:val="28"/>
     </w:rPr>
+  </w:style>
+  <w:style w:type="paragraph" w:styleId="a3">
+    <w:name w:val="List Paragraph"/>
+    <w:basedOn w:val="a"/>
+    <w:uiPriority w:val="34"/>
+    <w:qFormat/>
+    <w:rsid w:val="009A5075"/>
+    <w:pPr>
+      <w:ind w:firstLineChars="200" w:firstLine="420"/>
+    </w:pPr>
+  </w:style>
+  <w:style w:type="table" w:styleId="a4">
+    <w:name w:val="Table Grid"/>
+    <w:basedOn w:val="a1"/>
+    <w:uiPriority w:val="39"/>
+    <w:rsid w:val="009A5075"/>
+    <w:tblPr>
+      <w:tblBorders>
+        <w:top w:val="single" w:sz="4" w:space="0" w:color="auto"/>
+        <w:left w:val="single" w:sz="4" w:space="0" w:color="auto"/>
+        <w:bottom w:val="single" w:sz="4" w:space="0" w:color="auto"/>
+        <w:right w:val="single" w:sz="4" w:space="0" w:color="auto"/>
+        <w:insideH w:val="single" w:sz="4" w:space="0" w:color="auto"/>
+        <w:insideV w:val="single" w:sz="4" w:space="0" w:color="auto"/>
+      </w:tblBorders>
+    </w:tblPr>
   </w:style>
 </w:styles>
 </file>
@@ -989,4 +6080,16 @@
     </a:ext>
   </a:extLst>
 </a:theme>
+</file>
+
+<file path=customXml/item1.xml><?xml version="1.0" encoding="utf-8"?>
+<b:Sources xmlns:b="http://schemas.openxmlformats.org/officeDocument/2006/bibliography" xmlns="http://schemas.openxmlformats.org/officeDocument/2006/bibliography" SelectedStyle="/APASixthEditionOfficeOnline.xsl" StyleName="APA" Version="6"/>
+</file>
+
+<file path=customXml/itemProps1.xml><?xml version="1.0" encoding="utf-8"?>
+<ds:datastoreItem xmlns:ds="http://schemas.openxmlformats.org/officeDocument/2006/customXml" ds:itemID="{E6BF4300-51AD-654C-A369-086D2C034E76}">
+  <ds:schemaRefs>
+    <ds:schemaRef ds:uri="http://schemas.openxmlformats.org/officeDocument/2006/bibliography"/>
+  </ds:schemaRefs>
+</ds:datastoreItem>
 </file>